--- a/documents/LoadingCoeff_PCA.docx
+++ b/documents/LoadingCoeff_PCA.docx
@@ -7583,11 +7583,3449 @@
         </w:tc>
       </w:tr>
     </w:tbl>
+    <w:p/>
+    <w:p/>
     <w:p>
-      <w:bookmarkStart w:id="0" w:name="_GoBack"/>
+      <w:r>
+        <w:t xml:space="preserve">For </w:t>
+      </w:r>
+      <w:proofErr w:type="spellStart"/>
+      <w:r>
+        <w:t>powerpoint</w:t>
+      </w:r>
+      <w:proofErr w:type="spellEnd"/>
+      <w:r>
+        <w:t>:</w:t>
+      </w:r>
+    </w:p>
+    <w:p>
+      <w:r>
+        <w:t xml:space="preserve">Table when I </w:t>
+      </w:r>
+      <w:proofErr w:type="spellStart"/>
+      <w:r>
+        <w:t>mutlpied</w:t>
+      </w:r>
+      <w:proofErr w:type="spellEnd"/>
+      <w:r>
+        <w:t xml:space="preserve"> values by -1:</w:t>
+      </w:r>
+      <w:r>
+        <w:tab/>
+      </w:r>
+      <w:r>
+        <w:tab/>
+        <w:t>The correct table:</w:t>
+      </w:r>
+    </w:p>
+    <w:tbl>
+      <w:tblPr>
+        <w:tblpPr w:leftFromText="180" w:rightFromText="180" w:vertAnchor="page" w:horzAnchor="margin" w:tblpY="2357"/>
+        <w:tblW w:w="4085" w:type="dxa"/>
+        <w:tblBorders>
+          <w:top w:val="single" w:sz="4" w:space="0" w:color="auto"/>
+          <w:left w:val="single" w:sz="4" w:space="0" w:color="auto"/>
+          <w:bottom w:val="single" w:sz="4" w:space="0" w:color="auto"/>
+          <w:right w:val="single" w:sz="4" w:space="0" w:color="auto"/>
+          <w:insideH w:val="single" w:sz="4" w:space="0" w:color="auto"/>
+          <w:insideV w:val="single" w:sz="4" w:space="0" w:color="auto"/>
+        </w:tblBorders>
+        <w:tblLook w:val="04A0" w:firstRow="1" w:lastRow="0" w:firstColumn="1" w:lastColumn="0" w:noHBand="0" w:noVBand="1"/>
+      </w:tblPr>
+      <w:tblGrid>
+        <w:gridCol w:w="1277"/>
+        <w:gridCol w:w="1404"/>
+        <w:gridCol w:w="1404"/>
+      </w:tblGrid>
+      <w:tr>
+        <w:trPr>
+          <w:trHeight w:val="310"/>
+        </w:trPr>
+        <w:tc>
+          <w:tcPr>
+            <w:tcW w:w="4085" w:type="dxa"/>
+            <w:gridSpan w:val="3"/>
+            <w:shd w:val="clear" w:color="auto" w:fill="auto"/>
+            <w:noWrap/>
+            <w:vAlign w:val="bottom"/>
+          </w:tcPr>
+          <w:p>
+            <w:pPr>
+              <w:jc w:val="center"/>
+              <w:rPr>
+                <w:rFonts w:ascii="Calibri" w:eastAsia="Times New Roman" w:hAnsi="Calibri" w:cs="Times New Roman"/>
+                <w:color w:val="000000"/>
+                <w:sz w:val="22"/>
+              </w:rPr>
+            </w:pPr>
+            <w:r>
+              <w:rPr>
+                <w:rFonts w:ascii="Calibri" w:eastAsia="Times New Roman" w:hAnsi="Calibri" w:cs="Times New Roman"/>
+                <w:color w:val="000000"/>
+                <w:sz w:val="22"/>
+              </w:rPr>
+              <w:t>Upper River PCA loading coefficients</w:t>
+            </w:r>
+          </w:p>
+        </w:tc>
+      </w:tr>
+      <w:tr>
+        <w:trPr>
+          <w:trHeight w:val="310"/>
+        </w:trPr>
+        <w:tc>
+          <w:tcPr>
+            <w:tcW w:w="1277" w:type="dxa"/>
+            <w:shd w:val="clear" w:color="auto" w:fill="auto"/>
+            <w:noWrap/>
+            <w:vAlign w:val="bottom"/>
+            <w:hideMark/>
+          </w:tcPr>
+          <w:p>
+            <w:pPr>
+              <w:rPr>
+                <w:rFonts w:ascii="Times New Roman" w:eastAsia="Times New Roman" w:hAnsi="Times New Roman" w:cs="Times New Roman"/>
+                <w:sz w:val="22"/>
+              </w:rPr>
+            </w:pPr>
+          </w:p>
+        </w:tc>
+        <w:tc>
+          <w:tcPr>
+            <w:tcW w:w="1404" w:type="dxa"/>
+            <w:shd w:val="clear" w:color="auto" w:fill="auto"/>
+            <w:noWrap/>
+            <w:vAlign w:val="bottom"/>
+            <w:hideMark/>
+          </w:tcPr>
+          <w:p>
+            <w:pPr>
+              <w:rPr>
+                <w:rFonts w:ascii="Calibri" w:eastAsia="Times New Roman" w:hAnsi="Calibri" w:cs="Times New Roman"/>
+                <w:color w:val="000000"/>
+                <w:sz w:val="22"/>
+              </w:rPr>
+            </w:pPr>
+            <w:r>
+              <w:rPr>
+                <w:rFonts w:ascii="Calibri" w:eastAsia="Times New Roman" w:hAnsi="Calibri" w:cs="Times New Roman"/>
+                <w:color w:val="000000"/>
+                <w:sz w:val="22"/>
+              </w:rPr>
+              <w:t>PC1</w:t>
+            </w:r>
+          </w:p>
+        </w:tc>
+        <w:tc>
+          <w:tcPr>
+            <w:tcW w:w="1404" w:type="dxa"/>
+            <w:shd w:val="clear" w:color="auto" w:fill="auto"/>
+            <w:noWrap/>
+            <w:vAlign w:val="bottom"/>
+            <w:hideMark/>
+          </w:tcPr>
+          <w:p>
+            <w:pPr>
+              <w:rPr>
+                <w:rFonts w:ascii="Calibri" w:eastAsia="Times New Roman" w:hAnsi="Calibri" w:cs="Times New Roman"/>
+                <w:color w:val="000000"/>
+                <w:sz w:val="22"/>
+              </w:rPr>
+            </w:pPr>
+            <w:r>
+              <w:rPr>
+                <w:rFonts w:ascii="Calibri" w:eastAsia="Times New Roman" w:hAnsi="Calibri" w:cs="Times New Roman"/>
+                <w:color w:val="000000"/>
+                <w:sz w:val="22"/>
+              </w:rPr>
+              <w:t>PC2</w:t>
+            </w:r>
+          </w:p>
+        </w:tc>
+      </w:tr>
+      <w:tr>
+        <w:trPr>
+          <w:trHeight w:val="310"/>
+        </w:trPr>
+        <w:tc>
+          <w:tcPr>
+            <w:tcW w:w="1277" w:type="dxa"/>
+            <w:shd w:val="clear" w:color="auto" w:fill="auto"/>
+            <w:noWrap/>
+            <w:vAlign w:val="bottom"/>
+            <w:hideMark/>
+          </w:tcPr>
+          <w:p>
+            <w:pPr>
+              <w:rPr>
+                <w:rFonts w:ascii="Calibri" w:eastAsia="Times New Roman" w:hAnsi="Calibri" w:cs="Times New Roman"/>
+                <w:color w:val="000000"/>
+                <w:sz w:val="22"/>
+              </w:rPr>
+            </w:pPr>
+            <w:r>
+              <w:rPr>
+                <w:rFonts w:ascii="Calibri" w:eastAsia="Times New Roman" w:hAnsi="Calibri" w:cs="Times New Roman"/>
+                <w:color w:val="000000"/>
+                <w:sz w:val="22"/>
+              </w:rPr>
+              <w:t>temp</w:t>
+            </w:r>
+          </w:p>
+        </w:tc>
+        <w:tc>
+          <w:tcPr>
+            <w:tcW w:w="1404" w:type="dxa"/>
+            <w:shd w:val="clear" w:color="auto" w:fill="auto"/>
+            <w:noWrap/>
+            <w:vAlign w:val="bottom"/>
+            <w:hideMark/>
+          </w:tcPr>
+          <w:p>
+            <w:pPr>
+              <w:jc w:val="right"/>
+              <w:rPr>
+                <w:rFonts w:ascii="Calibri" w:eastAsia="Times New Roman" w:hAnsi="Calibri" w:cs="Times New Roman"/>
+                <w:color w:val="000000"/>
+                <w:sz w:val="22"/>
+              </w:rPr>
+            </w:pPr>
+            <w:r>
+              <w:rPr>
+                <w:rFonts w:ascii="Calibri" w:eastAsia="Times New Roman" w:hAnsi="Calibri" w:cs="Times New Roman"/>
+                <w:color w:val="000000"/>
+                <w:sz w:val="22"/>
+              </w:rPr>
+              <w:t>0.4178376</w:t>
+            </w:r>
+          </w:p>
+        </w:tc>
+        <w:tc>
+          <w:tcPr>
+            <w:tcW w:w="1404" w:type="dxa"/>
+            <w:shd w:val="clear" w:color="auto" w:fill="auto"/>
+            <w:noWrap/>
+            <w:vAlign w:val="bottom"/>
+            <w:hideMark/>
+          </w:tcPr>
+          <w:p>
+            <w:pPr>
+              <w:jc w:val="right"/>
+              <w:rPr>
+                <w:rFonts w:ascii="Calibri" w:eastAsia="Times New Roman" w:hAnsi="Calibri" w:cs="Times New Roman"/>
+                <w:color w:val="000000"/>
+                <w:sz w:val="22"/>
+              </w:rPr>
+            </w:pPr>
+            <w:r>
+              <w:rPr>
+                <w:rFonts w:ascii="Calibri" w:eastAsia="Times New Roman" w:hAnsi="Calibri" w:cs="Times New Roman"/>
+                <w:color w:val="000000"/>
+                <w:sz w:val="22"/>
+              </w:rPr>
+              <w:t>-0.0192912</w:t>
+            </w:r>
+          </w:p>
+        </w:tc>
+      </w:tr>
+      <w:tr>
+        <w:trPr>
+          <w:trHeight w:val="310"/>
+        </w:trPr>
+        <w:tc>
+          <w:tcPr>
+            <w:tcW w:w="1277" w:type="dxa"/>
+            <w:shd w:val="clear" w:color="auto" w:fill="auto"/>
+            <w:noWrap/>
+            <w:vAlign w:val="bottom"/>
+            <w:hideMark/>
+          </w:tcPr>
+          <w:p>
+            <w:pPr>
+              <w:rPr>
+                <w:rFonts w:ascii="Calibri" w:eastAsia="Times New Roman" w:hAnsi="Calibri" w:cs="Times New Roman"/>
+                <w:color w:val="000000"/>
+                <w:sz w:val="22"/>
+              </w:rPr>
+            </w:pPr>
+            <w:proofErr w:type="spellStart"/>
+            <w:r>
+              <w:rPr>
+                <w:rFonts w:ascii="Calibri" w:eastAsia="Times New Roman" w:hAnsi="Calibri" w:cs="Times New Roman"/>
+                <w:color w:val="000000"/>
+                <w:sz w:val="22"/>
+              </w:rPr>
+              <w:t>spCond</w:t>
+            </w:r>
+            <w:proofErr w:type="spellEnd"/>
+          </w:p>
+        </w:tc>
+        <w:tc>
+          <w:tcPr>
+            <w:tcW w:w="1404" w:type="dxa"/>
+            <w:shd w:val="clear" w:color="auto" w:fill="auto"/>
+            <w:noWrap/>
+            <w:vAlign w:val="bottom"/>
+            <w:hideMark/>
+          </w:tcPr>
+          <w:p>
+            <w:pPr>
+              <w:jc w:val="right"/>
+              <w:rPr>
+                <w:rFonts w:ascii="Calibri" w:eastAsia="Times New Roman" w:hAnsi="Calibri" w:cs="Times New Roman"/>
+                <w:color w:val="000000"/>
+                <w:sz w:val="22"/>
+              </w:rPr>
+            </w:pPr>
+            <w:r>
+              <w:rPr>
+                <w:rFonts w:ascii="Calibri" w:eastAsia="Times New Roman" w:hAnsi="Calibri" w:cs="Times New Roman"/>
+                <w:color w:val="000000"/>
+                <w:sz w:val="22"/>
+              </w:rPr>
+              <w:t>0.3949838</w:t>
+            </w:r>
+          </w:p>
+        </w:tc>
+        <w:tc>
+          <w:tcPr>
+            <w:tcW w:w="1404" w:type="dxa"/>
+            <w:shd w:val="clear" w:color="auto" w:fill="auto"/>
+            <w:noWrap/>
+            <w:vAlign w:val="bottom"/>
+            <w:hideMark/>
+          </w:tcPr>
+          <w:p>
+            <w:pPr>
+              <w:jc w:val="right"/>
+              <w:rPr>
+                <w:rFonts w:ascii="Calibri" w:eastAsia="Times New Roman" w:hAnsi="Calibri" w:cs="Times New Roman"/>
+                <w:color w:val="000000"/>
+                <w:sz w:val="22"/>
+              </w:rPr>
+            </w:pPr>
+            <w:r>
+              <w:rPr>
+                <w:rFonts w:ascii="Calibri" w:eastAsia="Times New Roman" w:hAnsi="Calibri" w:cs="Times New Roman"/>
+                <w:color w:val="000000"/>
+                <w:sz w:val="22"/>
+              </w:rPr>
+              <w:t>0.25782878</w:t>
+            </w:r>
+          </w:p>
+        </w:tc>
+      </w:tr>
+      <w:tr>
+        <w:trPr>
+          <w:trHeight w:val="310"/>
+        </w:trPr>
+        <w:tc>
+          <w:tcPr>
+            <w:tcW w:w="1277" w:type="dxa"/>
+            <w:shd w:val="clear" w:color="auto" w:fill="auto"/>
+            <w:noWrap/>
+            <w:vAlign w:val="bottom"/>
+            <w:hideMark/>
+          </w:tcPr>
+          <w:p>
+            <w:pPr>
+              <w:rPr>
+                <w:rFonts w:ascii="Calibri" w:eastAsia="Times New Roman" w:hAnsi="Calibri" w:cs="Times New Roman"/>
+                <w:color w:val="000000"/>
+                <w:sz w:val="22"/>
+              </w:rPr>
+            </w:pPr>
+            <w:r>
+              <w:rPr>
+                <w:rFonts w:ascii="Calibri" w:eastAsia="Times New Roman" w:hAnsi="Calibri" w:cs="Times New Roman"/>
+                <w:color w:val="000000"/>
+                <w:sz w:val="22"/>
+              </w:rPr>
+              <w:t>pH</w:t>
+            </w:r>
+          </w:p>
+        </w:tc>
+        <w:tc>
+          <w:tcPr>
+            <w:tcW w:w="1404" w:type="dxa"/>
+            <w:shd w:val="clear" w:color="auto" w:fill="auto"/>
+            <w:noWrap/>
+            <w:vAlign w:val="bottom"/>
+            <w:hideMark/>
+          </w:tcPr>
+          <w:p>
+            <w:pPr>
+              <w:jc w:val="right"/>
+              <w:rPr>
+                <w:rFonts w:ascii="Calibri" w:eastAsia="Times New Roman" w:hAnsi="Calibri" w:cs="Times New Roman"/>
+                <w:color w:val="000000"/>
+                <w:sz w:val="22"/>
+              </w:rPr>
+            </w:pPr>
+            <w:r>
+              <w:rPr>
+                <w:rFonts w:ascii="Calibri" w:eastAsia="Times New Roman" w:hAnsi="Calibri" w:cs="Times New Roman"/>
+                <w:color w:val="000000"/>
+                <w:sz w:val="22"/>
+              </w:rPr>
+              <w:t>0.38273925</w:t>
+            </w:r>
+          </w:p>
+        </w:tc>
+        <w:tc>
+          <w:tcPr>
+            <w:tcW w:w="1404" w:type="dxa"/>
+            <w:shd w:val="clear" w:color="auto" w:fill="auto"/>
+            <w:noWrap/>
+            <w:vAlign w:val="bottom"/>
+            <w:hideMark/>
+          </w:tcPr>
+          <w:p>
+            <w:pPr>
+              <w:jc w:val="right"/>
+              <w:rPr>
+                <w:rFonts w:ascii="Calibri" w:eastAsia="Times New Roman" w:hAnsi="Calibri" w:cs="Times New Roman"/>
+                <w:color w:val="000000"/>
+                <w:sz w:val="22"/>
+              </w:rPr>
+            </w:pPr>
+            <w:r>
+              <w:rPr>
+                <w:rFonts w:ascii="Calibri" w:eastAsia="Times New Roman" w:hAnsi="Calibri" w:cs="Times New Roman"/>
+                <w:color w:val="000000"/>
+                <w:sz w:val="22"/>
+              </w:rPr>
+              <w:t>-0.2256074</w:t>
+            </w:r>
+          </w:p>
+        </w:tc>
+      </w:tr>
+      <w:tr>
+        <w:trPr>
+          <w:trHeight w:val="310"/>
+        </w:trPr>
+        <w:tc>
+          <w:tcPr>
+            <w:tcW w:w="1277" w:type="dxa"/>
+            <w:shd w:val="clear" w:color="auto" w:fill="auto"/>
+            <w:noWrap/>
+            <w:vAlign w:val="bottom"/>
+            <w:hideMark/>
+          </w:tcPr>
+          <w:p>
+            <w:pPr>
+              <w:rPr>
+                <w:rFonts w:ascii="Calibri" w:eastAsia="Times New Roman" w:hAnsi="Calibri" w:cs="Times New Roman"/>
+                <w:color w:val="000000"/>
+                <w:sz w:val="22"/>
+              </w:rPr>
+            </w:pPr>
+            <w:r>
+              <w:rPr>
+                <w:rFonts w:ascii="Calibri" w:eastAsia="Times New Roman" w:hAnsi="Calibri" w:cs="Times New Roman"/>
+                <w:color w:val="000000"/>
+                <w:sz w:val="22"/>
+              </w:rPr>
+              <w:t>ODO</w:t>
+            </w:r>
+          </w:p>
+        </w:tc>
+        <w:tc>
+          <w:tcPr>
+            <w:tcW w:w="1404" w:type="dxa"/>
+            <w:shd w:val="clear" w:color="auto" w:fill="auto"/>
+            <w:noWrap/>
+            <w:vAlign w:val="bottom"/>
+            <w:hideMark/>
+          </w:tcPr>
+          <w:p>
+            <w:pPr>
+              <w:jc w:val="right"/>
+              <w:rPr>
+                <w:rFonts w:ascii="Calibri" w:eastAsia="Times New Roman" w:hAnsi="Calibri" w:cs="Times New Roman"/>
+                <w:color w:val="000000"/>
+                <w:sz w:val="22"/>
+              </w:rPr>
+            </w:pPr>
+            <w:r>
+              <w:rPr>
+                <w:rFonts w:ascii="Calibri" w:eastAsia="Times New Roman" w:hAnsi="Calibri" w:cs="Times New Roman"/>
+                <w:color w:val="000000"/>
+                <w:sz w:val="22"/>
+              </w:rPr>
+              <w:t>0.20845666</w:t>
+            </w:r>
+          </w:p>
+        </w:tc>
+        <w:tc>
+          <w:tcPr>
+            <w:tcW w:w="1404" w:type="dxa"/>
+            <w:shd w:val="clear" w:color="auto" w:fill="auto"/>
+            <w:noWrap/>
+            <w:vAlign w:val="bottom"/>
+            <w:hideMark/>
+          </w:tcPr>
+          <w:p>
+            <w:pPr>
+              <w:jc w:val="right"/>
+              <w:rPr>
+                <w:rFonts w:ascii="Calibri" w:eastAsia="Times New Roman" w:hAnsi="Calibri" w:cs="Times New Roman"/>
+                <w:color w:val="000000"/>
+                <w:sz w:val="22"/>
+              </w:rPr>
+            </w:pPr>
+            <w:r>
+              <w:rPr>
+                <w:rFonts w:ascii="Calibri" w:eastAsia="Times New Roman" w:hAnsi="Calibri" w:cs="Times New Roman"/>
+                <w:color w:val="000000"/>
+                <w:sz w:val="22"/>
+              </w:rPr>
+              <w:t>-0.6654835</w:t>
+            </w:r>
+          </w:p>
+        </w:tc>
+      </w:tr>
+      <w:tr>
+        <w:trPr>
+          <w:trHeight w:val="310"/>
+        </w:trPr>
+        <w:tc>
+          <w:tcPr>
+            <w:tcW w:w="1277" w:type="dxa"/>
+            <w:shd w:val="clear" w:color="auto" w:fill="auto"/>
+            <w:noWrap/>
+            <w:vAlign w:val="bottom"/>
+            <w:hideMark/>
+          </w:tcPr>
+          <w:p>
+            <w:pPr>
+              <w:rPr>
+                <w:rFonts w:ascii="Calibri" w:eastAsia="Times New Roman" w:hAnsi="Calibri" w:cs="Times New Roman"/>
+                <w:color w:val="000000"/>
+                <w:sz w:val="22"/>
+              </w:rPr>
+            </w:pPr>
+            <w:proofErr w:type="spellStart"/>
+            <w:r>
+              <w:rPr>
+                <w:rFonts w:ascii="Calibri" w:eastAsia="Times New Roman" w:hAnsi="Calibri" w:cs="Times New Roman"/>
+                <w:color w:val="000000"/>
+                <w:sz w:val="22"/>
+              </w:rPr>
+              <w:t>turb</w:t>
+            </w:r>
+            <w:proofErr w:type="spellEnd"/>
+          </w:p>
+        </w:tc>
+        <w:tc>
+          <w:tcPr>
+            <w:tcW w:w="1404" w:type="dxa"/>
+            <w:shd w:val="clear" w:color="auto" w:fill="auto"/>
+            <w:noWrap/>
+            <w:vAlign w:val="bottom"/>
+            <w:hideMark/>
+          </w:tcPr>
+          <w:p>
+            <w:pPr>
+              <w:jc w:val="right"/>
+              <w:rPr>
+                <w:rFonts w:ascii="Calibri" w:eastAsia="Times New Roman" w:hAnsi="Calibri" w:cs="Times New Roman"/>
+                <w:color w:val="000000"/>
+                <w:sz w:val="22"/>
+              </w:rPr>
+            </w:pPr>
+            <w:r>
+              <w:rPr>
+                <w:rFonts w:ascii="Calibri" w:eastAsia="Times New Roman" w:hAnsi="Calibri" w:cs="Times New Roman"/>
+                <w:color w:val="000000"/>
+                <w:sz w:val="22"/>
+              </w:rPr>
+              <w:t>0.38696132</w:t>
+            </w:r>
+          </w:p>
+        </w:tc>
+        <w:tc>
+          <w:tcPr>
+            <w:tcW w:w="1404" w:type="dxa"/>
+            <w:shd w:val="clear" w:color="auto" w:fill="auto"/>
+            <w:noWrap/>
+            <w:vAlign w:val="bottom"/>
+            <w:hideMark/>
+          </w:tcPr>
+          <w:p>
+            <w:pPr>
+              <w:jc w:val="right"/>
+              <w:rPr>
+                <w:rFonts w:ascii="Calibri" w:eastAsia="Times New Roman" w:hAnsi="Calibri" w:cs="Times New Roman"/>
+                <w:color w:val="000000"/>
+                <w:sz w:val="22"/>
+              </w:rPr>
+            </w:pPr>
+            <w:r>
+              <w:rPr>
+                <w:rFonts w:ascii="Calibri" w:eastAsia="Times New Roman" w:hAnsi="Calibri" w:cs="Times New Roman"/>
+                <w:color w:val="000000"/>
+                <w:sz w:val="22"/>
+              </w:rPr>
+              <w:t>0.21298327</w:t>
+            </w:r>
+          </w:p>
+        </w:tc>
+      </w:tr>
+      <w:tr>
+        <w:trPr>
+          <w:trHeight w:val="310"/>
+        </w:trPr>
+        <w:tc>
+          <w:tcPr>
+            <w:tcW w:w="1277" w:type="dxa"/>
+            <w:shd w:val="clear" w:color="auto" w:fill="auto"/>
+            <w:noWrap/>
+            <w:vAlign w:val="bottom"/>
+            <w:hideMark/>
+          </w:tcPr>
+          <w:p>
+            <w:pPr>
+              <w:rPr>
+                <w:rFonts w:ascii="Calibri" w:eastAsia="Times New Roman" w:hAnsi="Calibri" w:cs="Times New Roman"/>
+                <w:color w:val="000000"/>
+                <w:sz w:val="22"/>
+              </w:rPr>
+            </w:pPr>
+            <w:proofErr w:type="spellStart"/>
+            <w:r>
+              <w:rPr>
+                <w:rFonts w:ascii="Calibri" w:eastAsia="Times New Roman" w:hAnsi="Calibri" w:cs="Times New Roman"/>
+                <w:color w:val="000000"/>
+                <w:sz w:val="22"/>
+              </w:rPr>
+              <w:t>fDOM</w:t>
+            </w:r>
+            <w:proofErr w:type="spellEnd"/>
+          </w:p>
+        </w:tc>
+        <w:tc>
+          <w:tcPr>
+            <w:tcW w:w="1404" w:type="dxa"/>
+            <w:shd w:val="clear" w:color="auto" w:fill="auto"/>
+            <w:noWrap/>
+            <w:vAlign w:val="bottom"/>
+            <w:hideMark/>
+          </w:tcPr>
+          <w:p>
+            <w:pPr>
+              <w:jc w:val="right"/>
+              <w:rPr>
+                <w:rFonts w:ascii="Calibri" w:eastAsia="Times New Roman" w:hAnsi="Calibri" w:cs="Times New Roman"/>
+                <w:color w:val="000000"/>
+                <w:sz w:val="22"/>
+              </w:rPr>
+            </w:pPr>
+            <w:r>
+              <w:rPr>
+                <w:rFonts w:ascii="Calibri" w:eastAsia="Times New Roman" w:hAnsi="Calibri" w:cs="Times New Roman"/>
+                <w:color w:val="000000"/>
+                <w:sz w:val="22"/>
+              </w:rPr>
+              <w:t>0.34558704</w:t>
+            </w:r>
+          </w:p>
+        </w:tc>
+        <w:tc>
+          <w:tcPr>
+            <w:tcW w:w="1404" w:type="dxa"/>
+            <w:shd w:val="clear" w:color="auto" w:fill="auto"/>
+            <w:noWrap/>
+            <w:vAlign w:val="bottom"/>
+            <w:hideMark/>
+          </w:tcPr>
+          <w:p>
+            <w:pPr>
+              <w:jc w:val="right"/>
+              <w:rPr>
+                <w:rFonts w:ascii="Calibri" w:eastAsia="Times New Roman" w:hAnsi="Calibri" w:cs="Times New Roman"/>
+                <w:color w:val="000000"/>
+                <w:sz w:val="22"/>
+              </w:rPr>
+            </w:pPr>
+            <w:r>
+              <w:rPr>
+                <w:rFonts w:ascii="Calibri" w:eastAsia="Times New Roman" w:hAnsi="Calibri" w:cs="Times New Roman"/>
+                <w:color w:val="000000"/>
+                <w:sz w:val="22"/>
+              </w:rPr>
+              <w:t>-0.0261324</w:t>
+            </w:r>
+          </w:p>
+        </w:tc>
+      </w:tr>
+      <w:tr>
+        <w:trPr>
+          <w:trHeight w:val="310"/>
+        </w:trPr>
+        <w:tc>
+          <w:tcPr>
+            <w:tcW w:w="1277" w:type="dxa"/>
+            <w:shd w:val="clear" w:color="auto" w:fill="auto"/>
+            <w:noWrap/>
+            <w:vAlign w:val="bottom"/>
+            <w:hideMark/>
+          </w:tcPr>
+          <w:p>
+            <w:pPr>
+              <w:rPr>
+                <w:rFonts w:ascii="Calibri" w:eastAsia="Times New Roman" w:hAnsi="Calibri" w:cs="Times New Roman"/>
+                <w:color w:val="000000"/>
+                <w:sz w:val="22"/>
+              </w:rPr>
+            </w:pPr>
+            <w:r>
+              <w:rPr>
+                <w:rFonts w:ascii="Calibri" w:eastAsia="Times New Roman" w:hAnsi="Calibri" w:cs="Times New Roman"/>
+                <w:color w:val="000000"/>
+                <w:sz w:val="22"/>
+              </w:rPr>
+              <w:t>CHL</w:t>
+            </w:r>
+          </w:p>
+        </w:tc>
+        <w:tc>
+          <w:tcPr>
+            <w:tcW w:w="1404" w:type="dxa"/>
+            <w:shd w:val="clear" w:color="auto" w:fill="auto"/>
+            <w:noWrap/>
+            <w:vAlign w:val="bottom"/>
+            <w:hideMark/>
+          </w:tcPr>
+          <w:p>
+            <w:pPr>
+              <w:jc w:val="right"/>
+              <w:rPr>
+                <w:rFonts w:ascii="Calibri" w:eastAsia="Times New Roman" w:hAnsi="Calibri" w:cs="Times New Roman"/>
+                <w:color w:val="000000"/>
+                <w:sz w:val="22"/>
+              </w:rPr>
+            </w:pPr>
+            <w:r>
+              <w:rPr>
+                <w:rFonts w:ascii="Calibri" w:eastAsia="Times New Roman" w:hAnsi="Calibri" w:cs="Times New Roman"/>
+                <w:color w:val="000000"/>
+                <w:sz w:val="22"/>
+              </w:rPr>
+              <w:t>0.39414962</w:t>
+            </w:r>
+          </w:p>
+        </w:tc>
+        <w:tc>
+          <w:tcPr>
+            <w:tcW w:w="1404" w:type="dxa"/>
+            <w:shd w:val="clear" w:color="auto" w:fill="auto"/>
+            <w:noWrap/>
+            <w:vAlign w:val="bottom"/>
+            <w:hideMark/>
+          </w:tcPr>
+          <w:p>
+            <w:pPr>
+              <w:jc w:val="right"/>
+              <w:rPr>
+                <w:rFonts w:ascii="Calibri" w:eastAsia="Times New Roman" w:hAnsi="Calibri" w:cs="Times New Roman"/>
+                <w:color w:val="000000"/>
+                <w:sz w:val="22"/>
+              </w:rPr>
+            </w:pPr>
+            <w:r>
+              <w:rPr>
+                <w:rFonts w:ascii="Calibri" w:eastAsia="Times New Roman" w:hAnsi="Calibri" w:cs="Times New Roman"/>
+                <w:color w:val="000000"/>
+                <w:sz w:val="22"/>
+              </w:rPr>
+              <w:t>-0.2054388</w:t>
+            </w:r>
+          </w:p>
+        </w:tc>
+      </w:tr>
+      <w:tr>
+        <w:trPr>
+          <w:trHeight w:val="310"/>
+        </w:trPr>
+        <w:tc>
+          <w:tcPr>
+            <w:tcW w:w="1277" w:type="dxa"/>
+            <w:shd w:val="clear" w:color="auto" w:fill="auto"/>
+            <w:noWrap/>
+            <w:vAlign w:val="bottom"/>
+            <w:hideMark/>
+          </w:tcPr>
+          <w:p>
+            <w:pPr>
+              <w:rPr>
+                <w:rFonts w:ascii="Calibri" w:eastAsia="Times New Roman" w:hAnsi="Calibri" w:cs="Times New Roman"/>
+                <w:color w:val="000000"/>
+                <w:sz w:val="22"/>
+              </w:rPr>
+            </w:pPr>
+            <w:r>
+              <w:rPr>
+                <w:rFonts w:ascii="Calibri" w:eastAsia="Times New Roman" w:hAnsi="Calibri" w:cs="Times New Roman"/>
+                <w:color w:val="000000"/>
+                <w:sz w:val="22"/>
+              </w:rPr>
+              <w:t>NO3</w:t>
+            </w:r>
+          </w:p>
+        </w:tc>
+        <w:tc>
+          <w:tcPr>
+            <w:tcW w:w="1404" w:type="dxa"/>
+            <w:shd w:val="clear" w:color="auto" w:fill="auto"/>
+            <w:noWrap/>
+            <w:vAlign w:val="bottom"/>
+            <w:hideMark/>
+          </w:tcPr>
+          <w:p>
+            <w:pPr>
+              <w:jc w:val="right"/>
+              <w:rPr>
+                <w:rFonts w:ascii="Calibri" w:eastAsia="Times New Roman" w:hAnsi="Calibri" w:cs="Times New Roman"/>
+                <w:color w:val="000000"/>
+                <w:sz w:val="22"/>
+              </w:rPr>
+            </w:pPr>
+            <w:r>
+              <w:rPr>
+                <w:rFonts w:ascii="Calibri" w:eastAsia="Times New Roman" w:hAnsi="Calibri" w:cs="Times New Roman"/>
+                <w:color w:val="000000"/>
+                <w:sz w:val="22"/>
+              </w:rPr>
+              <w:t>-0.2343771</w:t>
+            </w:r>
+          </w:p>
+        </w:tc>
+        <w:tc>
+          <w:tcPr>
+            <w:tcW w:w="1404" w:type="dxa"/>
+            <w:shd w:val="clear" w:color="auto" w:fill="auto"/>
+            <w:noWrap/>
+            <w:vAlign w:val="bottom"/>
+            <w:hideMark/>
+          </w:tcPr>
+          <w:p>
+            <w:pPr>
+              <w:jc w:val="right"/>
+              <w:rPr>
+                <w:rFonts w:ascii="Calibri" w:eastAsia="Times New Roman" w:hAnsi="Calibri" w:cs="Times New Roman"/>
+                <w:color w:val="000000"/>
+                <w:sz w:val="22"/>
+              </w:rPr>
+            </w:pPr>
+            <w:r>
+              <w:rPr>
+                <w:rFonts w:ascii="Calibri" w:eastAsia="Times New Roman" w:hAnsi="Calibri" w:cs="Times New Roman"/>
+                <w:color w:val="000000"/>
+                <w:sz w:val="22"/>
+              </w:rPr>
+              <w:t>-0.5925667</w:t>
+            </w:r>
+          </w:p>
+        </w:tc>
+      </w:tr>
+      <w:tr>
+        <w:trPr>
+          <w:trHeight w:val="310"/>
+        </w:trPr>
+        <w:tc>
+          <w:tcPr>
+            <w:tcW w:w="1277" w:type="dxa"/>
+            <w:shd w:val="clear" w:color="auto" w:fill="auto"/>
+            <w:noWrap/>
+            <w:vAlign w:val="bottom"/>
+          </w:tcPr>
+          <w:p>
+            <w:pPr>
+              <w:rPr>
+                <w:rFonts w:ascii="Calibri" w:eastAsia="Times New Roman" w:hAnsi="Calibri" w:cs="Times New Roman"/>
+                <w:color w:val="000000"/>
+                <w:sz w:val="22"/>
+              </w:rPr>
+            </w:pPr>
+            <w:r>
+              <w:rPr>
+                <w:rFonts w:ascii="Calibri" w:eastAsia="Times New Roman" w:hAnsi="Calibri" w:cs="Times New Roman"/>
+                <w:color w:val="000000"/>
+                <w:sz w:val="22"/>
+              </w:rPr>
+              <w:t>% variance explained</w:t>
+            </w:r>
+          </w:p>
+        </w:tc>
+        <w:tc>
+          <w:tcPr>
+            <w:tcW w:w="1404" w:type="dxa"/>
+            <w:shd w:val="clear" w:color="auto" w:fill="auto"/>
+            <w:noWrap/>
+            <w:vAlign w:val="bottom"/>
+          </w:tcPr>
+          <w:p>
+            <w:pPr>
+              <w:jc w:val="right"/>
+              <w:rPr>
+                <w:rFonts w:ascii="Calibri" w:eastAsia="Times New Roman" w:hAnsi="Calibri" w:cs="Times New Roman"/>
+                <w:color w:val="000000"/>
+                <w:sz w:val="22"/>
+              </w:rPr>
+            </w:pPr>
+            <w:r>
+              <w:rPr>
+                <w:rFonts w:ascii="Calibri" w:eastAsia="Times New Roman" w:hAnsi="Calibri" w:cs="Times New Roman"/>
+                <w:color w:val="000000"/>
+                <w:sz w:val="22"/>
+              </w:rPr>
+              <w:t>0.63</w:t>
+            </w:r>
+          </w:p>
+        </w:tc>
+        <w:tc>
+          <w:tcPr>
+            <w:tcW w:w="1404" w:type="dxa"/>
+            <w:shd w:val="clear" w:color="auto" w:fill="auto"/>
+            <w:noWrap/>
+            <w:vAlign w:val="bottom"/>
+          </w:tcPr>
+          <w:p>
+            <w:pPr>
+              <w:jc w:val="right"/>
+              <w:rPr>
+                <w:rFonts w:ascii="Calibri" w:eastAsia="Times New Roman" w:hAnsi="Calibri" w:cs="Times New Roman"/>
+                <w:color w:val="000000"/>
+                <w:sz w:val="22"/>
+              </w:rPr>
+            </w:pPr>
+            <w:r>
+              <w:rPr>
+                <w:rFonts w:ascii="Calibri" w:eastAsia="Times New Roman" w:hAnsi="Calibri" w:cs="Times New Roman"/>
+                <w:color w:val="000000"/>
+                <w:sz w:val="22"/>
+              </w:rPr>
+              <w:t>0.19</w:t>
+            </w:r>
+          </w:p>
+        </w:tc>
+      </w:tr>
+    </w:tbl>
+    <w:tbl>
+      <w:tblPr>
+        <w:tblpPr w:leftFromText="180" w:rightFromText="180" w:vertAnchor="text" w:horzAnchor="margin" w:tblpY="4939"/>
+        <w:tblW w:w="4031" w:type="dxa"/>
+        <w:tblBorders>
+          <w:top w:val="single" w:sz="4" w:space="0" w:color="auto"/>
+          <w:left w:val="single" w:sz="4" w:space="0" w:color="auto"/>
+          <w:bottom w:val="single" w:sz="4" w:space="0" w:color="auto"/>
+          <w:right w:val="single" w:sz="4" w:space="0" w:color="auto"/>
+          <w:insideH w:val="single" w:sz="4" w:space="0" w:color="auto"/>
+          <w:insideV w:val="single" w:sz="4" w:space="0" w:color="auto"/>
+        </w:tblBorders>
+        <w:tblLook w:val="04A0" w:firstRow="1" w:lastRow="0" w:firstColumn="1" w:lastColumn="0" w:noHBand="0" w:noVBand="1"/>
+      </w:tblPr>
+      <w:tblGrid>
+        <w:gridCol w:w="1275"/>
+        <w:gridCol w:w="1377"/>
+        <w:gridCol w:w="1379"/>
+      </w:tblGrid>
+      <w:tr>
+        <w:trPr>
+          <w:trHeight w:val="312"/>
+        </w:trPr>
+        <w:tc>
+          <w:tcPr>
+            <w:tcW w:w="4031" w:type="dxa"/>
+            <w:gridSpan w:val="3"/>
+            <w:shd w:val="clear" w:color="auto" w:fill="auto"/>
+            <w:noWrap/>
+            <w:vAlign w:val="bottom"/>
+          </w:tcPr>
+          <w:p>
+            <w:pPr>
+              <w:jc w:val="center"/>
+              <w:rPr>
+                <w:rFonts w:ascii="Calibri" w:eastAsia="Times New Roman" w:hAnsi="Calibri" w:cs="Times New Roman"/>
+                <w:color w:val="000000"/>
+                <w:sz w:val="22"/>
+              </w:rPr>
+            </w:pPr>
+            <w:r>
+              <w:rPr>
+                <w:rFonts w:ascii="Calibri" w:eastAsia="Times New Roman" w:hAnsi="Calibri" w:cs="Times New Roman"/>
+                <w:color w:val="000000"/>
+                <w:sz w:val="22"/>
+              </w:rPr>
+              <w:t>Delta PCA loading Coefficients</w:t>
+            </w:r>
+          </w:p>
+        </w:tc>
+      </w:tr>
+      <w:tr>
+        <w:trPr>
+          <w:trHeight w:val="312"/>
+        </w:trPr>
+        <w:tc>
+          <w:tcPr>
+            <w:tcW w:w="1275" w:type="dxa"/>
+            <w:shd w:val="clear" w:color="auto" w:fill="auto"/>
+            <w:noWrap/>
+            <w:vAlign w:val="bottom"/>
+            <w:hideMark/>
+          </w:tcPr>
+          <w:p>
+            <w:pPr>
+              <w:rPr>
+                <w:rFonts w:ascii="Times New Roman" w:eastAsia="Times New Roman" w:hAnsi="Times New Roman" w:cs="Times New Roman"/>
+                <w:sz w:val="22"/>
+              </w:rPr>
+            </w:pPr>
+          </w:p>
+        </w:tc>
+        <w:tc>
+          <w:tcPr>
+            <w:tcW w:w="1377" w:type="dxa"/>
+            <w:shd w:val="clear" w:color="auto" w:fill="auto"/>
+            <w:noWrap/>
+            <w:vAlign w:val="bottom"/>
+            <w:hideMark/>
+          </w:tcPr>
+          <w:p>
+            <w:pPr>
+              <w:rPr>
+                <w:rFonts w:ascii="Calibri" w:eastAsia="Times New Roman" w:hAnsi="Calibri" w:cs="Times New Roman"/>
+                <w:color w:val="000000"/>
+                <w:sz w:val="22"/>
+              </w:rPr>
+            </w:pPr>
+            <w:r>
+              <w:rPr>
+                <w:rFonts w:ascii="Calibri" w:eastAsia="Times New Roman" w:hAnsi="Calibri" w:cs="Times New Roman"/>
+                <w:color w:val="000000"/>
+                <w:sz w:val="22"/>
+              </w:rPr>
+              <w:t>PC1</w:t>
+            </w:r>
+          </w:p>
+        </w:tc>
+        <w:tc>
+          <w:tcPr>
+            <w:tcW w:w="1377" w:type="dxa"/>
+            <w:shd w:val="clear" w:color="auto" w:fill="auto"/>
+            <w:noWrap/>
+            <w:vAlign w:val="bottom"/>
+            <w:hideMark/>
+          </w:tcPr>
+          <w:p>
+            <w:pPr>
+              <w:rPr>
+                <w:rFonts w:ascii="Calibri" w:eastAsia="Times New Roman" w:hAnsi="Calibri" w:cs="Times New Roman"/>
+                <w:color w:val="000000"/>
+                <w:sz w:val="22"/>
+              </w:rPr>
+            </w:pPr>
+            <w:r>
+              <w:rPr>
+                <w:rFonts w:ascii="Calibri" w:eastAsia="Times New Roman" w:hAnsi="Calibri" w:cs="Times New Roman"/>
+                <w:color w:val="000000"/>
+                <w:sz w:val="22"/>
+              </w:rPr>
+              <w:t>PC2</w:t>
+            </w:r>
+          </w:p>
+        </w:tc>
+      </w:tr>
+      <w:tr>
+        <w:trPr>
+          <w:trHeight w:val="312"/>
+        </w:trPr>
+        <w:tc>
+          <w:tcPr>
+            <w:tcW w:w="1275" w:type="dxa"/>
+            <w:shd w:val="clear" w:color="auto" w:fill="auto"/>
+            <w:noWrap/>
+            <w:vAlign w:val="bottom"/>
+            <w:hideMark/>
+          </w:tcPr>
+          <w:p>
+            <w:pPr>
+              <w:rPr>
+                <w:rFonts w:ascii="Calibri" w:eastAsia="Times New Roman" w:hAnsi="Calibri" w:cs="Times New Roman"/>
+                <w:color w:val="000000"/>
+                <w:sz w:val="22"/>
+              </w:rPr>
+            </w:pPr>
+            <w:r>
+              <w:rPr>
+                <w:rFonts w:ascii="Calibri" w:eastAsia="Times New Roman" w:hAnsi="Calibri" w:cs="Times New Roman"/>
+                <w:color w:val="000000"/>
+                <w:sz w:val="22"/>
+              </w:rPr>
+              <w:t>temp</w:t>
+            </w:r>
+          </w:p>
+        </w:tc>
+        <w:tc>
+          <w:tcPr>
+            <w:tcW w:w="1377" w:type="dxa"/>
+            <w:shd w:val="clear" w:color="auto" w:fill="auto"/>
+            <w:noWrap/>
+            <w:vAlign w:val="bottom"/>
+            <w:hideMark/>
+          </w:tcPr>
+          <w:p>
+            <w:pPr>
+              <w:jc w:val="right"/>
+              <w:rPr>
+                <w:rFonts w:ascii="Calibri" w:eastAsia="Times New Roman" w:hAnsi="Calibri" w:cs="Times New Roman"/>
+                <w:color w:val="000000"/>
+                <w:sz w:val="22"/>
+              </w:rPr>
+            </w:pPr>
+            <w:r>
+              <w:rPr>
+                <w:rFonts w:ascii="Calibri" w:eastAsia="Times New Roman" w:hAnsi="Calibri" w:cs="Times New Roman"/>
+                <w:color w:val="000000"/>
+                <w:sz w:val="22"/>
+              </w:rPr>
+              <w:t>0.38390791</w:t>
+            </w:r>
+          </w:p>
+        </w:tc>
+        <w:tc>
+          <w:tcPr>
+            <w:tcW w:w="1377" w:type="dxa"/>
+            <w:shd w:val="clear" w:color="auto" w:fill="auto"/>
+            <w:noWrap/>
+            <w:vAlign w:val="bottom"/>
+            <w:hideMark/>
+          </w:tcPr>
+          <w:p>
+            <w:pPr>
+              <w:jc w:val="right"/>
+              <w:rPr>
+                <w:rFonts w:ascii="Calibri" w:eastAsia="Times New Roman" w:hAnsi="Calibri" w:cs="Times New Roman"/>
+                <w:color w:val="000000"/>
+                <w:sz w:val="22"/>
+              </w:rPr>
+            </w:pPr>
+            <w:r>
+              <w:rPr>
+                <w:rFonts w:ascii="Calibri" w:eastAsia="Times New Roman" w:hAnsi="Calibri" w:cs="Times New Roman"/>
+                <w:color w:val="000000"/>
+                <w:sz w:val="22"/>
+              </w:rPr>
+              <w:t>0.19212093</w:t>
+            </w:r>
+          </w:p>
+        </w:tc>
+      </w:tr>
+      <w:tr>
+        <w:trPr>
+          <w:trHeight w:val="312"/>
+        </w:trPr>
+        <w:tc>
+          <w:tcPr>
+            <w:tcW w:w="1275" w:type="dxa"/>
+            <w:shd w:val="clear" w:color="auto" w:fill="auto"/>
+            <w:noWrap/>
+            <w:vAlign w:val="bottom"/>
+            <w:hideMark/>
+          </w:tcPr>
+          <w:p>
+            <w:pPr>
+              <w:rPr>
+                <w:rFonts w:ascii="Calibri" w:eastAsia="Times New Roman" w:hAnsi="Calibri" w:cs="Times New Roman"/>
+                <w:color w:val="000000"/>
+                <w:sz w:val="22"/>
+              </w:rPr>
+            </w:pPr>
+            <w:proofErr w:type="spellStart"/>
+            <w:r>
+              <w:rPr>
+                <w:rFonts w:ascii="Calibri" w:eastAsia="Times New Roman" w:hAnsi="Calibri" w:cs="Times New Roman"/>
+                <w:color w:val="000000"/>
+                <w:sz w:val="22"/>
+              </w:rPr>
+              <w:t>spCond</w:t>
+            </w:r>
+            <w:proofErr w:type="spellEnd"/>
+          </w:p>
+        </w:tc>
+        <w:tc>
+          <w:tcPr>
+            <w:tcW w:w="1377" w:type="dxa"/>
+            <w:shd w:val="clear" w:color="auto" w:fill="auto"/>
+            <w:noWrap/>
+            <w:vAlign w:val="bottom"/>
+            <w:hideMark/>
+          </w:tcPr>
+          <w:p>
+            <w:pPr>
+              <w:jc w:val="right"/>
+              <w:rPr>
+                <w:rFonts w:ascii="Calibri" w:eastAsia="Times New Roman" w:hAnsi="Calibri" w:cs="Times New Roman"/>
+                <w:color w:val="000000"/>
+                <w:sz w:val="22"/>
+              </w:rPr>
+            </w:pPr>
+            <w:r>
+              <w:rPr>
+                <w:rFonts w:ascii="Calibri" w:eastAsia="Times New Roman" w:hAnsi="Calibri" w:cs="Times New Roman"/>
+                <w:color w:val="000000"/>
+                <w:sz w:val="22"/>
+              </w:rPr>
+              <w:t>0.4303755</w:t>
+            </w:r>
+          </w:p>
+        </w:tc>
+        <w:tc>
+          <w:tcPr>
+            <w:tcW w:w="1377" w:type="dxa"/>
+            <w:shd w:val="clear" w:color="auto" w:fill="auto"/>
+            <w:noWrap/>
+            <w:vAlign w:val="bottom"/>
+            <w:hideMark/>
+          </w:tcPr>
+          <w:p>
+            <w:pPr>
+              <w:jc w:val="right"/>
+              <w:rPr>
+                <w:rFonts w:ascii="Calibri" w:eastAsia="Times New Roman" w:hAnsi="Calibri" w:cs="Times New Roman"/>
+                <w:color w:val="000000"/>
+                <w:sz w:val="22"/>
+              </w:rPr>
+            </w:pPr>
+            <w:r>
+              <w:rPr>
+                <w:rFonts w:ascii="Calibri" w:eastAsia="Times New Roman" w:hAnsi="Calibri" w:cs="Times New Roman"/>
+                <w:color w:val="000000"/>
+                <w:sz w:val="22"/>
+              </w:rPr>
+              <w:t>0.23344475</w:t>
+            </w:r>
+          </w:p>
+        </w:tc>
+      </w:tr>
+      <w:tr>
+        <w:trPr>
+          <w:trHeight w:val="312"/>
+        </w:trPr>
+        <w:tc>
+          <w:tcPr>
+            <w:tcW w:w="1275" w:type="dxa"/>
+            <w:shd w:val="clear" w:color="auto" w:fill="auto"/>
+            <w:noWrap/>
+            <w:vAlign w:val="bottom"/>
+            <w:hideMark/>
+          </w:tcPr>
+          <w:p>
+            <w:pPr>
+              <w:rPr>
+                <w:rFonts w:ascii="Calibri" w:eastAsia="Times New Roman" w:hAnsi="Calibri" w:cs="Times New Roman"/>
+                <w:color w:val="000000"/>
+                <w:sz w:val="22"/>
+              </w:rPr>
+            </w:pPr>
+            <w:r>
+              <w:rPr>
+                <w:rFonts w:ascii="Calibri" w:eastAsia="Times New Roman" w:hAnsi="Calibri" w:cs="Times New Roman"/>
+                <w:color w:val="000000"/>
+                <w:sz w:val="22"/>
+              </w:rPr>
+              <w:t>pH</w:t>
+            </w:r>
+          </w:p>
+        </w:tc>
+        <w:tc>
+          <w:tcPr>
+            <w:tcW w:w="1377" w:type="dxa"/>
+            <w:shd w:val="clear" w:color="auto" w:fill="auto"/>
+            <w:noWrap/>
+            <w:vAlign w:val="bottom"/>
+            <w:hideMark/>
+          </w:tcPr>
+          <w:p>
+            <w:pPr>
+              <w:jc w:val="right"/>
+              <w:rPr>
+                <w:rFonts w:ascii="Calibri" w:eastAsia="Times New Roman" w:hAnsi="Calibri" w:cs="Times New Roman"/>
+                <w:color w:val="000000"/>
+                <w:sz w:val="22"/>
+              </w:rPr>
+            </w:pPr>
+            <w:r>
+              <w:rPr>
+                <w:rFonts w:ascii="Calibri" w:eastAsia="Times New Roman" w:hAnsi="Calibri" w:cs="Times New Roman"/>
+                <w:color w:val="000000"/>
+                <w:sz w:val="22"/>
+              </w:rPr>
+              <w:t>-0.1233127</w:t>
+            </w:r>
+          </w:p>
+        </w:tc>
+        <w:tc>
+          <w:tcPr>
+            <w:tcW w:w="1377" w:type="dxa"/>
+            <w:shd w:val="clear" w:color="auto" w:fill="auto"/>
+            <w:noWrap/>
+            <w:vAlign w:val="bottom"/>
+            <w:hideMark/>
+          </w:tcPr>
+          <w:p>
+            <w:pPr>
+              <w:jc w:val="right"/>
+              <w:rPr>
+                <w:rFonts w:ascii="Calibri" w:eastAsia="Times New Roman" w:hAnsi="Calibri" w:cs="Times New Roman"/>
+                <w:color w:val="000000"/>
+                <w:sz w:val="22"/>
+              </w:rPr>
+            </w:pPr>
+            <w:r>
+              <w:rPr>
+                <w:rFonts w:ascii="Calibri" w:eastAsia="Times New Roman" w:hAnsi="Calibri" w:cs="Times New Roman"/>
+                <w:color w:val="000000"/>
+                <w:sz w:val="22"/>
+              </w:rPr>
+              <w:t>0.64155112</w:t>
+            </w:r>
+          </w:p>
+        </w:tc>
+      </w:tr>
+      <w:tr>
+        <w:trPr>
+          <w:trHeight w:val="312"/>
+        </w:trPr>
+        <w:tc>
+          <w:tcPr>
+            <w:tcW w:w="1275" w:type="dxa"/>
+            <w:shd w:val="clear" w:color="auto" w:fill="auto"/>
+            <w:noWrap/>
+            <w:vAlign w:val="bottom"/>
+            <w:hideMark/>
+          </w:tcPr>
+          <w:p>
+            <w:pPr>
+              <w:rPr>
+                <w:rFonts w:ascii="Calibri" w:eastAsia="Times New Roman" w:hAnsi="Calibri" w:cs="Times New Roman"/>
+                <w:color w:val="000000"/>
+                <w:sz w:val="22"/>
+              </w:rPr>
+            </w:pPr>
+            <w:r>
+              <w:rPr>
+                <w:rFonts w:ascii="Calibri" w:eastAsia="Times New Roman" w:hAnsi="Calibri" w:cs="Times New Roman"/>
+                <w:color w:val="000000"/>
+                <w:sz w:val="22"/>
+              </w:rPr>
+              <w:t>ODO</w:t>
+            </w:r>
+          </w:p>
+        </w:tc>
+        <w:tc>
+          <w:tcPr>
+            <w:tcW w:w="1377" w:type="dxa"/>
+            <w:shd w:val="clear" w:color="auto" w:fill="auto"/>
+            <w:noWrap/>
+            <w:vAlign w:val="bottom"/>
+            <w:hideMark/>
+          </w:tcPr>
+          <w:p>
+            <w:pPr>
+              <w:jc w:val="right"/>
+              <w:rPr>
+                <w:rFonts w:ascii="Calibri" w:eastAsia="Times New Roman" w:hAnsi="Calibri" w:cs="Times New Roman"/>
+                <w:color w:val="000000"/>
+                <w:sz w:val="22"/>
+              </w:rPr>
+            </w:pPr>
+            <w:r>
+              <w:rPr>
+                <w:rFonts w:ascii="Calibri" w:eastAsia="Times New Roman" w:hAnsi="Calibri" w:cs="Times New Roman"/>
+                <w:color w:val="000000"/>
+                <w:sz w:val="22"/>
+              </w:rPr>
+              <w:t>-0.1055284</w:t>
+            </w:r>
+          </w:p>
+        </w:tc>
+        <w:tc>
+          <w:tcPr>
+            <w:tcW w:w="1377" w:type="dxa"/>
+            <w:shd w:val="clear" w:color="auto" w:fill="auto"/>
+            <w:noWrap/>
+            <w:vAlign w:val="bottom"/>
+            <w:hideMark/>
+          </w:tcPr>
+          <w:p>
+            <w:pPr>
+              <w:jc w:val="right"/>
+              <w:rPr>
+                <w:rFonts w:ascii="Calibri" w:eastAsia="Times New Roman" w:hAnsi="Calibri" w:cs="Times New Roman"/>
+                <w:color w:val="000000"/>
+                <w:sz w:val="22"/>
+              </w:rPr>
+            </w:pPr>
+            <w:r>
+              <w:rPr>
+                <w:rFonts w:ascii="Calibri" w:eastAsia="Times New Roman" w:hAnsi="Calibri" w:cs="Times New Roman"/>
+                <w:color w:val="000000"/>
+                <w:sz w:val="22"/>
+              </w:rPr>
+              <w:t>0.6442627</w:t>
+            </w:r>
+          </w:p>
+        </w:tc>
+      </w:tr>
+      <w:tr>
+        <w:trPr>
+          <w:trHeight w:val="312"/>
+        </w:trPr>
+        <w:tc>
+          <w:tcPr>
+            <w:tcW w:w="1275" w:type="dxa"/>
+            <w:shd w:val="clear" w:color="auto" w:fill="auto"/>
+            <w:noWrap/>
+            <w:vAlign w:val="bottom"/>
+            <w:hideMark/>
+          </w:tcPr>
+          <w:p>
+            <w:pPr>
+              <w:rPr>
+                <w:rFonts w:ascii="Calibri" w:eastAsia="Times New Roman" w:hAnsi="Calibri" w:cs="Times New Roman"/>
+                <w:color w:val="000000"/>
+                <w:sz w:val="22"/>
+              </w:rPr>
+            </w:pPr>
+            <w:proofErr w:type="spellStart"/>
+            <w:r>
+              <w:rPr>
+                <w:rFonts w:ascii="Calibri" w:eastAsia="Times New Roman" w:hAnsi="Calibri" w:cs="Times New Roman"/>
+                <w:color w:val="000000"/>
+                <w:sz w:val="22"/>
+              </w:rPr>
+              <w:t>turb</w:t>
+            </w:r>
+            <w:proofErr w:type="spellEnd"/>
+          </w:p>
+        </w:tc>
+        <w:tc>
+          <w:tcPr>
+            <w:tcW w:w="1377" w:type="dxa"/>
+            <w:shd w:val="clear" w:color="auto" w:fill="auto"/>
+            <w:noWrap/>
+            <w:vAlign w:val="bottom"/>
+            <w:hideMark/>
+          </w:tcPr>
+          <w:p>
+            <w:pPr>
+              <w:jc w:val="right"/>
+              <w:rPr>
+                <w:rFonts w:ascii="Calibri" w:eastAsia="Times New Roman" w:hAnsi="Calibri" w:cs="Times New Roman"/>
+                <w:color w:val="000000"/>
+                <w:sz w:val="22"/>
+              </w:rPr>
+            </w:pPr>
+            <w:r>
+              <w:rPr>
+                <w:rFonts w:ascii="Calibri" w:eastAsia="Times New Roman" w:hAnsi="Calibri" w:cs="Times New Roman"/>
+                <w:color w:val="000000"/>
+                <w:sz w:val="22"/>
+              </w:rPr>
+              <w:t>-0.4288929</w:t>
+            </w:r>
+          </w:p>
+        </w:tc>
+        <w:tc>
+          <w:tcPr>
+            <w:tcW w:w="1377" w:type="dxa"/>
+            <w:shd w:val="clear" w:color="auto" w:fill="auto"/>
+            <w:noWrap/>
+            <w:vAlign w:val="bottom"/>
+            <w:hideMark/>
+          </w:tcPr>
+          <w:p>
+            <w:pPr>
+              <w:jc w:val="right"/>
+              <w:rPr>
+                <w:rFonts w:ascii="Calibri" w:eastAsia="Times New Roman" w:hAnsi="Calibri" w:cs="Times New Roman"/>
+                <w:color w:val="000000"/>
+                <w:sz w:val="22"/>
+              </w:rPr>
+            </w:pPr>
+            <w:r>
+              <w:rPr>
+                <w:rFonts w:ascii="Calibri" w:eastAsia="Times New Roman" w:hAnsi="Calibri" w:cs="Times New Roman"/>
+                <w:color w:val="000000"/>
+                <w:sz w:val="22"/>
+              </w:rPr>
+              <w:t>0.08094166</w:t>
+            </w:r>
+          </w:p>
+        </w:tc>
+      </w:tr>
+      <w:tr>
+        <w:trPr>
+          <w:trHeight w:val="312"/>
+        </w:trPr>
+        <w:tc>
+          <w:tcPr>
+            <w:tcW w:w="1275" w:type="dxa"/>
+            <w:shd w:val="clear" w:color="auto" w:fill="auto"/>
+            <w:noWrap/>
+            <w:vAlign w:val="bottom"/>
+            <w:hideMark/>
+          </w:tcPr>
+          <w:p>
+            <w:pPr>
+              <w:rPr>
+                <w:rFonts w:ascii="Calibri" w:eastAsia="Times New Roman" w:hAnsi="Calibri" w:cs="Times New Roman"/>
+                <w:color w:val="000000"/>
+                <w:sz w:val="22"/>
+              </w:rPr>
+            </w:pPr>
+            <w:proofErr w:type="spellStart"/>
+            <w:r>
+              <w:rPr>
+                <w:rFonts w:ascii="Calibri" w:eastAsia="Times New Roman" w:hAnsi="Calibri" w:cs="Times New Roman"/>
+                <w:color w:val="000000"/>
+                <w:sz w:val="22"/>
+              </w:rPr>
+              <w:t>fDOM</w:t>
+            </w:r>
+            <w:proofErr w:type="spellEnd"/>
+          </w:p>
+        </w:tc>
+        <w:tc>
+          <w:tcPr>
+            <w:tcW w:w="1377" w:type="dxa"/>
+            <w:shd w:val="clear" w:color="auto" w:fill="auto"/>
+            <w:noWrap/>
+            <w:vAlign w:val="bottom"/>
+            <w:hideMark/>
+          </w:tcPr>
+          <w:p>
+            <w:pPr>
+              <w:jc w:val="right"/>
+              <w:rPr>
+                <w:rFonts w:ascii="Calibri" w:eastAsia="Times New Roman" w:hAnsi="Calibri" w:cs="Times New Roman"/>
+                <w:color w:val="000000"/>
+                <w:sz w:val="22"/>
+              </w:rPr>
+            </w:pPr>
+            <w:r>
+              <w:rPr>
+                <w:rFonts w:ascii="Calibri" w:eastAsia="Times New Roman" w:hAnsi="Calibri" w:cs="Times New Roman"/>
+                <w:color w:val="000000"/>
+                <w:sz w:val="22"/>
+              </w:rPr>
+              <w:t>0.32671301</w:t>
+            </w:r>
+          </w:p>
+        </w:tc>
+        <w:tc>
+          <w:tcPr>
+            <w:tcW w:w="1377" w:type="dxa"/>
+            <w:shd w:val="clear" w:color="auto" w:fill="auto"/>
+            <w:noWrap/>
+            <w:vAlign w:val="bottom"/>
+            <w:hideMark/>
+          </w:tcPr>
+          <w:p>
+            <w:pPr>
+              <w:jc w:val="right"/>
+              <w:rPr>
+                <w:rFonts w:ascii="Calibri" w:eastAsia="Times New Roman" w:hAnsi="Calibri" w:cs="Times New Roman"/>
+                <w:color w:val="000000"/>
+                <w:sz w:val="22"/>
+              </w:rPr>
+            </w:pPr>
+            <w:r>
+              <w:rPr>
+                <w:rFonts w:ascii="Calibri" w:eastAsia="Times New Roman" w:hAnsi="Calibri" w:cs="Times New Roman"/>
+                <w:color w:val="000000"/>
+                <w:sz w:val="22"/>
+              </w:rPr>
+              <w:t>0.12502296</w:t>
+            </w:r>
+          </w:p>
+        </w:tc>
+      </w:tr>
+      <w:tr>
+        <w:trPr>
+          <w:trHeight w:val="312"/>
+        </w:trPr>
+        <w:tc>
+          <w:tcPr>
+            <w:tcW w:w="1275" w:type="dxa"/>
+            <w:shd w:val="clear" w:color="auto" w:fill="auto"/>
+            <w:noWrap/>
+            <w:vAlign w:val="bottom"/>
+            <w:hideMark/>
+          </w:tcPr>
+          <w:p>
+            <w:pPr>
+              <w:rPr>
+                <w:rFonts w:ascii="Calibri" w:eastAsia="Times New Roman" w:hAnsi="Calibri" w:cs="Times New Roman"/>
+                <w:color w:val="000000"/>
+                <w:sz w:val="22"/>
+              </w:rPr>
+            </w:pPr>
+            <w:r>
+              <w:rPr>
+                <w:rFonts w:ascii="Calibri" w:eastAsia="Times New Roman" w:hAnsi="Calibri" w:cs="Times New Roman"/>
+                <w:color w:val="000000"/>
+                <w:sz w:val="22"/>
+              </w:rPr>
+              <w:t>CHL</w:t>
+            </w:r>
+          </w:p>
+        </w:tc>
+        <w:tc>
+          <w:tcPr>
+            <w:tcW w:w="1377" w:type="dxa"/>
+            <w:shd w:val="clear" w:color="auto" w:fill="auto"/>
+            <w:noWrap/>
+            <w:vAlign w:val="bottom"/>
+            <w:hideMark/>
+          </w:tcPr>
+          <w:p>
+            <w:pPr>
+              <w:jc w:val="right"/>
+              <w:rPr>
+                <w:rFonts w:ascii="Calibri" w:eastAsia="Times New Roman" w:hAnsi="Calibri" w:cs="Times New Roman"/>
+                <w:color w:val="000000"/>
+                <w:sz w:val="22"/>
+              </w:rPr>
+            </w:pPr>
+            <w:r>
+              <w:rPr>
+                <w:rFonts w:ascii="Calibri" w:eastAsia="Times New Roman" w:hAnsi="Calibri" w:cs="Times New Roman"/>
+                <w:color w:val="000000"/>
+                <w:sz w:val="22"/>
+              </w:rPr>
+              <w:t>-0.4090216</w:t>
+            </w:r>
+          </w:p>
+        </w:tc>
+        <w:tc>
+          <w:tcPr>
+            <w:tcW w:w="1377" w:type="dxa"/>
+            <w:shd w:val="clear" w:color="auto" w:fill="auto"/>
+            <w:noWrap/>
+            <w:vAlign w:val="bottom"/>
+            <w:hideMark/>
+          </w:tcPr>
+          <w:p>
+            <w:pPr>
+              <w:jc w:val="right"/>
+              <w:rPr>
+                <w:rFonts w:ascii="Calibri" w:eastAsia="Times New Roman" w:hAnsi="Calibri" w:cs="Times New Roman"/>
+                <w:color w:val="000000"/>
+                <w:sz w:val="22"/>
+              </w:rPr>
+            </w:pPr>
+            <w:r>
+              <w:rPr>
+                <w:rFonts w:ascii="Calibri" w:eastAsia="Times New Roman" w:hAnsi="Calibri" w:cs="Times New Roman"/>
+                <w:color w:val="000000"/>
+                <w:sz w:val="22"/>
+              </w:rPr>
+              <w:t>0.2107817</w:t>
+            </w:r>
+          </w:p>
+        </w:tc>
+      </w:tr>
+      <w:tr>
+        <w:trPr>
+          <w:trHeight w:val="312"/>
+        </w:trPr>
+        <w:tc>
+          <w:tcPr>
+            <w:tcW w:w="1275" w:type="dxa"/>
+            <w:shd w:val="clear" w:color="auto" w:fill="auto"/>
+            <w:noWrap/>
+            <w:vAlign w:val="bottom"/>
+            <w:hideMark/>
+          </w:tcPr>
+          <w:p>
+            <w:pPr>
+              <w:rPr>
+                <w:rFonts w:ascii="Calibri" w:eastAsia="Times New Roman" w:hAnsi="Calibri" w:cs="Times New Roman"/>
+                <w:color w:val="000000"/>
+                <w:sz w:val="22"/>
+              </w:rPr>
+            </w:pPr>
+            <w:r>
+              <w:rPr>
+                <w:rFonts w:ascii="Calibri" w:eastAsia="Times New Roman" w:hAnsi="Calibri" w:cs="Times New Roman"/>
+                <w:color w:val="000000"/>
+                <w:sz w:val="22"/>
+              </w:rPr>
+              <w:t>NO3</w:t>
+            </w:r>
+          </w:p>
+        </w:tc>
+        <w:tc>
+          <w:tcPr>
+            <w:tcW w:w="1377" w:type="dxa"/>
+            <w:shd w:val="clear" w:color="auto" w:fill="auto"/>
+            <w:noWrap/>
+            <w:vAlign w:val="bottom"/>
+            <w:hideMark/>
+          </w:tcPr>
+          <w:p>
+            <w:pPr>
+              <w:jc w:val="right"/>
+              <w:rPr>
+                <w:rFonts w:ascii="Calibri" w:eastAsia="Times New Roman" w:hAnsi="Calibri" w:cs="Times New Roman"/>
+                <w:color w:val="000000"/>
+                <w:sz w:val="22"/>
+              </w:rPr>
+            </w:pPr>
+            <w:r>
+              <w:rPr>
+                <w:rFonts w:ascii="Calibri" w:eastAsia="Times New Roman" w:hAnsi="Calibri" w:cs="Times New Roman"/>
+                <w:color w:val="000000"/>
+                <w:sz w:val="22"/>
+              </w:rPr>
+              <w:t>0.42785536</w:t>
+            </w:r>
+          </w:p>
+        </w:tc>
+        <w:tc>
+          <w:tcPr>
+            <w:tcW w:w="1377" w:type="dxa"/>
+            <w:shd w:val="clear" w:color="auto" w:fill="auto"/>
+            <w:noWrap/>
+            <w:vAlign w:val="bottom"/>
+            <w:hideMark/>
+          </w:tcPr>
+          <w:p>
+            <w:pPr>
+              <w:jc w:val="right"/>
+              <w:rPr>
+                <w:rFonts w:ascii="Calibri" w:eastAsia="Times New Roman" w:hAnsi="Calibri" w:cs="Times New Roman"/>
+                <w:color w:val="000000"/>
+                <w:sz w:val="22"/>
+              </w:rPr>
+            </w:pPr>
+            <w:r>
+              <w:rPr>
+                <w:rFonts w:ascii="Calibri" w:eastAsia="Times New Roman" w:hAnsi="Calibri" w:cs="Times New Roman"/>
+                <w:color w:val="000000"/>
+                <w:sz w:val="22"/>
+              </w:rPr>
+              <w:t>0.12377238</w:t>
+            </w:r>
+          </w:p>
+        </w:tc>
+      </w:tr>
+      <w:tr>
+        <w:trPr>
+          <w:trHeight w:val="312"/>
+        </w:trPr>
+        <w:tc>
+          <w:tcPr>
+            <w:tcW w:w="1275" w:type="dxa"/>
+            <w:shd w:val="clear" w:color="auto" w:fill="auto"/>
+            <w:noWrap/>
+            <w:vAlign w:val="bottom"/>
+          </w:tcPr>
+          <w:p>
+            <w:pPr>
+              <w:rPr>
+                <w:rFonts w:ascii="Calibri" w:eastAsia="Times New Roman" w:hAnsi="Calibri" w:cs="Times New Roman"/>
+                <w:color w:val="000000"/>
+                <w:sz w:val="22"/>
+              </w:rPr>
+            </w:pPr>
+            <w:r>
+              <w:rPr>
+                <w:rFonts w:ascii="Calibri" w:eastAsia="Times New Roman" w:hAnsi="Calibri" w:cs="Times New Roman"/>
+                <w:color w:val="000000"/>
+                <w:sz w:val="22"/>
+              </w:rPr>
+              <w:t xml:space="preserve">% </w:t>
+            </w:r>
+            <w:proofErr w:type="gramStart"/>
+            <w:r>
+              <w:rPr>
+                <w:rFonts w:ascii="Calibri" w:eastAsia="Times New Roman" w:hAnsi="Calibri" w:cs="Times New Roman"/>
+                <w:color w:val="000000"/>
+                <w:sz w:val="22"/>
+              </w:rPr>
+              <w:t>var</w:t>
+            </w:r>
+            <w:r>
+              <w:rPr>
+                <w:rFonts w:ascii="Calibri" w:eastAsia="Times New Roman" w:hAnsi="Calibri" w:cs="Times New Roman"/>
+                <w:color w:val="000000"/>
+                <w:sz w:val="22"/>
+              </w:rPr>
+              <w:t xml:space="preserve">iance </w:t>
+            </w:r>
+            <w:r>
+              <w:rPr>
+                <w:rFonts w:ascii="Calibri" w:eastAsia="Times New Roman" w:hAnsi="Calibri" w:cs="Times New Roman"/>
+                <w:color w:val="000000"/>
+                <w:sz w:val="22"/>
+              </w:rPr>
+              <w:t xml:space="preserve"> explained</w:t>
+            </w:r>
+            <w:proofErr w:type="gramEnd"/>
+          </w:p>
+        </w:tc>
+        <w:tc>
+          <w:tcPr>
+            <w:tcW w:w="1377" w:type="dxa"/>
+            <w:shd w:val="clear" w:color="auto" w:fill="auto"/>
+            <w:noWrap/>
+            <w:vAlign w:val="bottom"/>
+          </w:tcPr>
+          <w:p>
+            <w:pPr>
+              <w:jc w:val="right"/>
+              <w:rPr>
+                <w:rFonts w:ascii="Calibri" w:eastAsia="Times New Roman" w:hAnsi="Calibri" w:cs="Times New Roman"/>
+                <w:color w:val="000000"/>
+                <w:sz w:val="22"/>
+              </w:rPr>
+            </w:pPr>
+            <w:r>
+              <w:rPr>
+                <w:rFonts w:ascii="Calibri" w:eastAsia="Times New Roman" w:hAnsi="Calibri" w:cs="Times New Roman"/>
+                <w:color w:val="000000"/>
+                <w:sz w:val="22"/>
+              </w:rPr>
+              <w:t>0.53</w:t>
+            </w:r>
+          </w:p>
+        </w:tc>
+        <w:tc>
+          <w:tcPr>
+            <w:tcW w:w="1377" w:type="dxa"/>
+            <w:shd w:val="clear" w:color="auto" w:fill="auto"/>
+            <w:noWrap/>
+            <w:vAlign w:val="bottom"/>
+          </w:tcPr>
+          <w:p>
+            <w:pPr>
+              <w:jc w:val="right"/>
+              <w:rPr>
+                <w:rFonts w:ascii="Calibri" w:eastAsia="Times New Roman" w:hAnsi="Calibri" w:cs="Times New Roman"/>
+                <w:color w:val="000000"/>
+                <w:sz w:val="22"/>
+              </w:rPr>
+            </w:pPr>
+            <w:r>
+              <w:rPr>
+                <w:rFonts w:ascii="Calibri" w:eastAsia="Times New Roman" w:hAnsi="Calibri" w:cs="Times New Roman"/>
+                <w:color w:val="000000"/>
+                <w:sz w:val="22"/>
+              </w:rPr>
+              <w:t>0.24</w:t>
+            </w:r>
+          </w:p>
+        </w:tc>
+      </w:tr>
+    </w:tbl>
+    <w:tbl>
+      <w:tblPr>
+        <w:tblW w:w="4225" w:type="dxa"/>
+        <w:tblBorders>
+          <w:top w:val="single" w:sz="4" w:space="0" w:color="auto"/>
+          <w:left w:val="single" w:sz="4" w:space="0" w:color="auto"/>
+          <w:bottom w:val="single" w:sz="4" w:space="0" w:color="auto"/>
+          <w:right w:val="single" w:sz="4" w:space="0" w:color="auto"/>
+          <w:insideH w:val="single" w:sz="4" w:space="0" w:color="auto"/>
+          <w:insideV w:val="single" w:sz="4" w:space="0" w:color="auto"/>
+        </w:tblBorders>
+        <w:tblCellMar>
+          <w:left w:w="0" w:type="dxa"/>
+          <w:right w:w="0" w:type="dxa"/>
+        </w:tblCellMar>
+        <w:tblLook w:val="0600" w:firstRow="0" w:lastRow="0" w:firstColumn="0" w:lastColumn="0" w:noHBand="1" w:noVBand="1"/>
+      </w:tblPr>
+      <w:tblGrid>
+        <w:gridCol w:w="1345"/>
+        <w:gridCol w:w="1449"/>
+        <w:gridCol w:w="1431"/>
+      </w:tblGrid>
+      <w:tr>
+        <w:trPr>
+          <w:trHeight w:val="289"/>
+        </w:trPr>
+        <w:tc>
+          <w:tcPr>
+            <w:tcW w:w="4225" w:type="dxa"/>
+            <w:gridSpan w:val="3"/>
+            <w:shd w:val="clear" w:color="auto" w:fill="auto"/>
+            <w:tcMar>
+              <w:top w:w="15" w:type="dxa"/>
+              <w:left w:w="15" w:type="dxa"/>
+              <w:bottom w:w="0" w:type="dxa"/>
+              <w:right w:w="15" w:type="dxa"/>
+            </w:tcMar>
+            <w:vAlign w:val="bottom"/>
+          </w:tcPr>
+          <w:p>
+            <w:pPr>
+              <w:jc w:val="center"/>
+              <w:rPr>
+                <w:rFonts w:ascii="Calibri" w:eastAsia="Times New Roman" w:hAnsi="Calibri" w:cs="Times New Roman"/>
+                <w:color w:val="000000"/>
+                <w:sz w:val="22"/>
+              </w:rPr>
+            </w:pPr>
+            <w:r>
+              <w:rPr>
+                <w:rFonts w:ascii="Calibri" w:eastAsia="Times New Roman" w:hAnsi="Calibri" w:cs="Times New Roman"/>
+                <w:color w:val="000000"/>
+                <w:sz w:val="22"/>
+              </w:rPr>
+              <w:t>Upper River PCA loading coefficients</w:t>
+            </w:r>
+          </w:p>
+        </w:tc>
+      </w:tr>
+      <w:tr>
+        <w:trPr>
+          <w:trHeight w:val="289"/>
+        </w:trPr>
+        <w:tc>
+          <w:tcPr>
+            <w:tcW w:w="1345" w:type="dxa"/>
+            <w:shd w:val="clear" w:color="auto" w:fill="auto"/>
+            <w:tcMar>
+              <w:top w:w="15" w:type="dxa"/>
+              <w:left w:w="15" w:type="dxa"/>
+              <w:bottom w:w="0" w:type="dxa"/>
+              <w:right w:w="15" w:type="dxa"/>
+            </w:tcMar>
+            <w:vAlign w:val="bottom"/>
+            <w:hideMark/>
+          </w:tcPr>
+          <w:p/>
+        </w:tc>
+        <w:tc>
+          <w:tcPr>
+            <w:tcW w:w="1449" w:type="dxa"/>
+            <w:shd w:val="clear" w:color="auto" w:fill="auto"/>
+            <w:tcMar>
+              <w:top w:w="15" w:type="dxa"/>
+              <w:left w:w="15" w:type="dxa"/>
+              <w:bottom w:w="0" w:type="dxa"/>
+              <w:right w:w="15" w:type="dxa"/>
+            </w:tcMar>
+            <w:vAlign w:val="bottom"/>
+            <w:hideMark/>
+          </w:tcPr>
+          <w:p>
+            <w:r>
+              <w:t>PC1</w:t>
+            </w:r>
+          </w:p>
+        </w:tc>
+        <w:tc>
+          <w:tcPr>
+            <w:tcW w:w="1431" w:type="dxa"/>
+            <w:shd w:val="clear" w:color="auto" w:fill="auto"/>
+            <w:tcMar>
+              <w:top w:w="15" w:type="dxa"/>
+              <w:left w:w="15" w:type="dxa"/>
+              <w:bottom w:w="0" w:type="dxa"/>
+              <w:right w:w="15" w:type="dxa"/>
+            </w:tcMar>
+            <w:vAlign w:val="bottom"/>
+            <w:hideMark/>
+          </w:tcPr>
+          <w:p>
+            <w:r>
+              <w:t>PC2</w:t>
+            </w:r>
+          </w:p>
+        </w:tc>
+      </w:tr>
+      <w:tr>
+        <w:trPr>
+          <w:trHeight w:val="289"/>
+        </w:trPr>
+        <w:tc>
+          <w:tcPr>
+            <w:tcW w:w="1345" w:type="dxa"/>
+            <w:shd w:val="clear" w:color="auto" w:fill="auto"/>
+            <w:tcMar>
+              <w:top w:w="15" w:type="dxa"/>
+              <w:left w:w="15" w:type="dxa"/>
+              <w:bottom w:w="0" w:type="dxa"/>
+              <w:right w:w="15" w:type="dxa"/>
+            </w:tcMar>
+            <w:vAlign w:val="bottom"/>
+            <w:hideMark/>
+          </w:tcPr>
+          <w:p>
+            <w:r>
+              <w:t>temp</w:t>
+            </w:r>
+          </w:p>
+        </w:tc>
+        <w:tc>
+          <w:tcPr>
+            <w:tcW w:w="1449" w:type="dxa"/>
+            <w:shd w:val="clear" w:color="auto" w:fill="auto"/>
+            <w:tcMar>
+              <w:top w:w="15" w:type="dxa"/>
+              <w:left w:w="15" w:type="dxa"/>
+              <w:bottom w:w="0" w:type="dxa"/>
+              <w:right w:w="15" w:type="dxa"/>
+            </w:tcMar>
+            <w:vAlign w:val="bottom"/>
+            <w:hideMark/>
+          </w:tcPr>
+          <w:p>
+            <w:r>
+              <w:t>-0.4180813</w:t>
+            </w:r>
+          </w:p>
+        </w:tc>
+        <w:tc>
+          <w:tcPr>
+            <w:tcW w:w="1431" w:type="dxa"/>
+            <w:shd w:val="clear" w:color="auto" w:fill="auto"/>
+            <w:tcMar>
+              <w:top w:w="15" w:type="dxa"/>
+              <w:left w:w="15" w:type="dxa"/>
+              <w:bottom w:w="0" w:type="dxa"/>
+              <w:right w:w="15" w:type="dxa"/>
+            </w:tcMar>
+            <w:vAlign w:val="bottom"/>
+            <w:hideMark/>
+          </w:tcPr>
+          <w:p>
+            <w:r>
+              <w:t>0.01885301</w:t>
+            </w:r>
+          </w:p>
+        </w:tc>
+      </w:tr>
+      <w:tr>
+        <w:trPr>
+          <w:trHeight w:val="289"/>
+        </w:trPr>
+        <w:tc>
+          <w:tcPr>
+            <w:tcW w:w="1345" w:type="dxa"/>
+            <w:shd w:val="clear" w:color="auto" w:fill="auto"/>
+            <w:tcMar>
+              <w:top w:w="15" w:type="dxa"/>
+              <w:left w:w="15" w:type="dxa"/>
+              <w:bottom w:w="0" w:type="dxa"/>
+              <w:right w:w="15" w:type="dxa"/>
+            </w:tcMar>
+            <w:vAlign w:val="bottom"/>
+            <w:hideMark/>
+          </w:tcPr>
+          <w:p>
+            <w:proofErr w:type="spellStart"/>
+            <w:r>
+              <w:t>spCond</w:t>
+            </w:r>
+            <w:proofErr w:type="spellEnd"/>
+          </w:p>
+        </w:tc>
+        <w:tc>
+          <w:tcPr>
+            <w:tcW w:w="1449" w:type="dxa"/>
+            <w:shd w:val="clear" w:color="auto" w:fill="auto"/>
+            <w:tcMar>
+              <w:top w:w="15" w:type="dxa"/>
+              <w:left w:w="15" w:type="dxa"/>
+              <w:bottom w:w="0" w:type="dxa"/>
+              <w:right w:w="15" w:type="dxa"/>
+            </w:tcMar>
+            <w:vAlign w:val="bottom"/>
+            <w:hideMark/>
+          </w:tcPr>
+          <w:p>
+            <w:r>
+              <w:t>-0.395251</w:t>
+            </w:r>
+          </w:p>
+        </w:tc>
+        <w:tc>
+          <w:tcPr>
+            <w:tcW w:w="1431" w:type="dxa"/>
+            <w:shd w:val="clear" w:color="auto" w:fill="auto"/>
+            <w:tcMar>
+              <w:top w:w="15" w:type="dxa"/>
+              <w:left w:w="15" w:type="dxa"/>
+              <w:bottom w:w="0" w:type="dxa"/>
+              <w:right w:w="15" w:type="dxa"/>
+            </w:tcMar>
+            <w:vAlign w:val="bottom"/>
+            <w:hideMark/>
+          </w:tcPr>
+          <w:p>
+            <w:r>
+              <w:t>-0.2577957</w:t>
+            </w:r>
+          </w:p>
+        </w:tc>
+      </w:tr>
+      <w:tr>
+        <w:trPr>
+          <w:trHeight w:val="289"/>
+        </w:trPr>
+        <w:tc>
+          <w:tcPr>
+            <w:tcW w:w="1345" w:type="dxa"/>
+            <w:shd w:val="clear" w:color="auto" w:fill="auto"/>
+            <w:tcMar>
+              <w:top w:w="15" w:type="dxa"/>
+              <w:left w:w="15" w:type="dxa"/>
+              <w:bottom w:w="0" w:type="dxa"/>
+              <w:right w:w="15" w:type="dxa"/>
+            </w:tcMar>
+            <w:vAlign w:val="bottom"/>
+            <w:hideMark/>
+          </w:tcPr>
+          <w:p>
+            <w:r>
+              <w:t>pH</w:t>
+            </w:r>
+          </w:p>
+        </w:tc>
+        <w:tc>
+          <w:tcPr>
+            <w:tcW w:w="1449" w:type="dxa"/>
+            <w:shd w:val="clear" w:color="auto" w:fill="auto"/>
+            <w:tcMar>
+              <w:top w:w="15" w:type="dxa"/>
+              <w:left w:w="15" w:type="dxa"/>
+              <w:bottom w:w="0" w:type="dxa"/>
+              <w:right w:w="15" w:type="dxa"/>
+            </w:tcMar>
+            <w:vAlign w:val="bottom"/>
+            <w:hideMark/>
+          </w:tcPr>
+          <w:p>
+            <w:r>
+              <w:t>-0.38177</w:t>
+            </w:r>
+          </w:p>
+        </w:tc>
+        <w:tc>
+          <w:tcPr>
+            <w:tcW w:w="1431" w:type="dxa"/>
+            <w:shd w:val="clear" w:color="auto" w:fill="auto"/>
+            <w:tcMar>
+              <w:top w:w="15" w:type="dxa"/>
+              <w:left w:w="15" w:type="dxa"/>
+              <w:bottom w:w="0" w:type="dxa"/>
+              <w:right w:w="15" w:type="dxa"/>
+            </w:tcMar>
+            <w:vAlign w:val="bottom"/>
+            <w:hideMark/>
+          </w:tcPr>
+          <w:p>
+            <w:r>
+              <w:t>0.22719047</w:t>
+            </w:r>
+          </w:p>
+        </w:tc>
+      </w:tr>
+      <w:tr>
+        <w:trPr>
+          <w:trHeight w:val="289"/>
+        </w:trPr>
+        <w:tc>
+          <w:tcPr>
+            <w:tcW w:w="1345" w:type="dxa"/>
+            <w:shd w:val="clear" w:color="auto" w:fill="auto"/>
+            <w:tcMar>
+              <w:top w:w="15" w:type="dxa"/>
+              <w:left w:w="15" w:type="dxa"/>
+              <w:bottom w:w="0" w:type="dxa"/>
+              <w:right w:w="15" w:type="dxa"/>
+            </w:tcMar>
+            <w:vAlign w:val="bottom"/>
+            <w:hideMark/>
+          </w:tcPr>
+          <w:p>
+            <w:r>
+              <w:t>ODO</w:t>
+            </w:r>
+          </w:p>
+        </w:tc>
+        <w:tc>
+          <w:tcPr>
+            <w:tcW w:w="1449" w:type="dxa"/>
+            <w:shd w:val="clear" w:color="auto" w:fill="auto"/>
+            <w:tcMar>
+              <w:top w:w="15" w:type="dxa"/>
+              <w:left w:w="15" w:type="dxa"/>
+              <w:bottom w:w="0" w:type="dxa"/>
+              <w:right w:w="15" w:type="dxa"/>
+            </w:tcMar>
+            <w:vAlign w:val="bottom"/>
+            <w:hideMark/>
+          </w:tcPr>
+          <w:p>
+            <w:r>
+              <w:t>-0.2077455</w:t>
+            </w:r>
+          </w:p>
+        </w:tc>
+        <w:tc>
+          <w:tcPr>
+            <w:tcW w:w="1431" w:type="dxa"/>
+            <w:shd w:val="clear" w:color="auto" w:fill="auto"/>
+            <w:tcMar>
+              <w:top w:w="15" w:type="dxa"/>
+              <w:left w:w="15" w:type="dxa"/>
+              <w:bottom w:w="0" w:type="dxa"/>
+              <w:right w:w="15" w:type="dxa"/>
+            </w:tcMar>
+            <w:vAlign w:val="bottom"/>
+            <w:hideMark/>
+          </w:tcPr>
+          <w:p>
+            <w:r>
+              <w:t>0.66655545</w:t>
+            </w:r>
+          </w:p>
+        </w:tc>
+      </w:tr>
+      <w:tr>
+        <w:trPr>
+          <w:trHeight w:val="289"/>
+        </w:trPr>
+        <w:tc>
+          <w:tcPr>
+            <w:tcW w:w="1345" w:type="dxa"/>
+            <w:shd w:val="clear" w:color="auto" w:fill="auto"/>
+            <w:tcMar>
+              <w:top w:w="15" w:type="dxa"/>
+              <w:left w:w="15" w:type="dxa"/>
+              <w:bottom w:w="0" w:type="dxa"/>
+              <w:right w:w="15" w:type="dxa"/>
+            </w:tcMar>
+            <w:vAlign w:val="bottom"/>
+            <w:hideMark/>
+          </w:tcPr>
+          <w:p>
+            <w:proofErr w:type="spellStart"/>
+            <w:r>
+              <w:t>turb</w:t>
+            </w:r>
+            <w:proofErr w:type="spellEnd"/>
+          </w:p>
+        </w:tc>
+        <w:tc>
+          <w:tcPr>
+            <w:tcW w:w="1449" w:type="dxa"/>
+            <w:shd w:val="clear" w:color="auto" w:fill="auto"/>
+            <w:tcMar>
+              <w:top w:w="15" w:type="dxa"/>
+              <w:left w:w="15" w:type="dxa"/>
+              <w:bottom w:w="0" w:type="dxa"/>
+              <w:right w:w="15" w:type="dxa"/>
+            </w:tcMar>
+            <w:vAlign w:val="bottom"/>
+            <w:hideMark/>
+          </w:tcPr>
+          <w:p>
+            <w:r>
+              <w:t>-0.3874322</w:t>
+            </w:r>
+          </w:p>
+        </w:tc>
+        <w:tc>
+          <w:tcPr>
+            <w:tcW w:w="1431" w:type="dxa"/>
+            <w:shd w:val="clear" w:color="auto" w:fill="auto"/>
+            <w:tcMar>
+              <w:top w:w="15" w:type="dxa"/>
+              <w:left w:w="15" w:type="dxa"/>
+              <w:bottom w:w="0" w:type="dxa"/>
+              <w:right w:w="15" w:type="dxa"/>
+            </w:tcMar>
+            <w:vAlign w:val="bottom"/>
+            <w:hideMark/>
+          </w:tcPr>
+          <w:p>
+            <w:r>
+              <w:t>-0.2125591</w:t>
+            </w:r>
+          </w:p>
+        </w:tc>
+      </w:tr>
+      <w:tr>
+        <w:trPr>
+          <w:trHeight w:val="289"/>
+        </w:trPr>
+        <w:tc>
+          <w:tcPr>
+            <w:tcW w:w="1345" w:type="dxa"/>
+            <w:shd w:val="clear" w:color="auto" w:fill="auto"/>
+            <w:tcMar>
+              <w:top w:w="15" w:type="dxa"/>
+              <w:left w:w="15" w:type="dxa"/>
+              <w:bottom w:w="0" w:type="dxa"/>
+              <w:right w:w="15" w:type="dxa"/>
+            </w:tcMar>
+            <w:vAlign w:val="bottom"/>
+            <w:hideMark/>
+          </w:tcPr>
+          <w:p>
+            <w:proofErr w:type="spellStart"/>
+            <w:r>
+              <w:t>fDOM</w:t>
+            </w:r>
+            <w:proofErr w:type="spellEnd"/>
+          </w:p>
+        </w:tc>
+        <w:tc>
+          <w:tcPr>
+            <w:tcW w:w="1449" w:type="dxa"/>
+            <w:shd w:val="clear" w:color="auto" w:fill="auto"/>
+            <w:tcMar>
+              <w:top w:w="15" w:type="dxa"/>
+              <w:left w:w="15" w:type="dxa"/>
+              <w:bottom w:w="0" w:type="dxa"/>
+              <w:right w:w="15" w:type="dxa"/>
+            </w:tcMar>
+            <w:vAlign w:val="bottom"/>
+            <w:hideMark/>
+          </w:tcPr>
+          <w:p>
+            <w:r>
+              <w:t>-0.3458478</w:t>
+            </w:r>
+          </w:p>
+        </w:tc>
+        <w:tc>
+          <w:tcPr>
+            <w:tcW w:w="1431" w:type="dxa"/>
+            <w:shd w:val="clear" w:color="auto" w:fill="auto"/>
+            <w:tcMar>
+              <w:top w:w="15" w:type="dxa"/>
+              <w:left w:w="15" w:type="dxa"/>
+              <w:bottom w:w="0" w:type="dxa"/>
+              <w:right w:w="15" w:type="dxa"/>
+            </w:tcMar>
+            <w:vAlign w:val="bottom"/>
+            <w:hideMark/>
+          </w:tcPr>
+          <w:p>
+            <w:r>
+              <w:t>0.02472135</w:t>
+            </w:r>
+          </w:p>
+        </w:tc>
+      </w:tr>
+      <w:tr>
+        <w:trPr>
+          <w:trHeight w:val="289"/>
+        </w:trPr>
+        <w:tc>
+          <w:tcPr>
+            <w:tcW w:w="1345" w:type="dxa"/>
+            <w:shd w:val="clear" w:color="auto" w:fill="auto"/>
+            <w:tcMar>
+              <w:top w:w="15" w:type="dxa"/>
+              <w:left w:w="15" w:type="dxa"/>
+              <w:bottom w:w="0" w:type="dxa"/>
+              <w:right w:w="15" w:type="dxa"/>
+            </w:tcMar>
+            <w:vAlign w:val="bottom"/>
+            <w:hideMark/>
+          </w:tcPr>
+          <w:p>
+            <w:r>
+              <w:t>CHL</w:t>
+            </w:r>
+          </w:p>
+        </w:tc>
+        <w:tc>
+          <w:tcPr>
+            <w:tcW w:w="1449" w:type="dxa"/>
+            <w:shd w:val="clear" w:color="auto" w:fill="auto"/>
+            <w:tcMar>
+              <w:top w:w="15" w:type="dxa"/>
+              <w:left w:w="15" w:type="dxa"/>
+              <w:bottom w:w="0" w:type="dxa"/>
+              <w:right w:w="15" w:type="dxa"/>
+            </w:tcMar>
+            <w:vAlign w:val="bottom"/>
+            <w:hideMark/>
+          </w:tcPr>
+          <w:p>
+            <w:r>
+              <w:t>-0.3945413</w:t>
+            </w:r>
+          </w:p>
+        </w:tc>
+        <w:tc>
+          <w:tcPr>
+            <w:tcW w:w="1431" w:type="dxa"/>
+            <w:shd w:val="clear" w:color="auto" w:fill="auto"/>
+            <w:tcMar>
+              <w:top w:w="15" w:type="dxa"/>
+              <w:left w:w="15" w:type="dxa"/>
+              <w:bottom w:w="0" w:type="dxa"/>
+              <w:right w:w="15" w:type="dxa"/>
+            </w:tcMar>
+            <w:vAlign w:val="bottom"/>
+            <w:hideMark/>
+          </w:tcPr>
+          <w:p>
+            <w:r>
+              <w:t>0.20496674</w:t>
+            </w:r>
+          </w:p>
+        </w:tc>
+      </w:tr>
+      <w:tr>
+        <w:trPr>
+          <w:trHeight w:val="289"/>
+        </w:trPr>
+        <w:tc>
+          <w:tcPr>
+            <w:tcW w:w="1345" w:type="dxa"/>
+            <w:shd w:val="clear" w:color="auto" w:fill="auto"/>
+            <w:tcMar>
+              <w:top w:w="15" w:type="dxa"/>
+              <w:left w:w="15" w:type="dxa"/>
+              <w:bottom w:w="0" w:type="dxa"/>
+              <w:right w:w="15" w:type="dxa"/>
+            </w:tcMar>
+            <w:vAlign w:val="bottom"/>
+            <w:hideMark/>
+          </w:tcPr>
+          <w:p>
+            <w:r>
+              <w:t>NO3</w:t>
+            </w:r>
+          </w:p>
+        </w:tc>
+        <w:tc>
+          <w:tcPr>
+            <w:tcW w:w="1449" w:type="dxa"/>
+            <w:shd w:val="clear" w:color="auto" w:fill="auto"/>
+            <w:tcMar>
+              <w:top w:w="15" w:type="dxa"/>
+              <w:left w:w="15" w:type="dxa"/>
+              <w:bottom w:w="0" w:type="dxa"/>
+              <w:right w:w="15" w:type="dxa"/>
+            </w:tcMar>
+            <w:vAlign w:val="bottom"/>
+            <w:hideMark/>
+          </w:tcPr>
+          <w:p>
+            <w:r>
+              <w:t>0.23388223</w:t>
+            </w:r>
+          </w:p>
+        </w:tc>
+        <w:tc>
+          <w:tcPr>
+            <w:tcW w:w="1431" w:type="dxa"/>
+            <w:shd w:val="clear" w:color="auto" w:fill="auto"/>
+            <w:tcMar>
+              <w:top w:w="15" w:type="dxa"/>
+              <w:left w:w="15" w:type="dxa"/>
+              <w:bottom w:w="0" w:type="dxa"/>
+              <w:right w:w="15" w:type="dxa"/>
+            </w:tcMar>
+            <w:vAlign w:val="bottom"/>
+            <w:hideMark/>
+          </w:tcPr>
+          <w:p>
+            <w:r>
+              <w:t>0.59116018</w:t>
+            </w:r>
+          </w:p>
+        </w:tc>
+      </w:tr>
+      <w:tr>
+        <w:trPr>
+          <w:trHeight w:val="289"/>
+        </w:trPr>
+        <w:tc>
+          <w:tcPr>
+            <w:tcW w:w="1345" w:type="dxa"/>
+            <w:shd w:val="clear" w:color="auto" w:fill="auto"/>
+            <w:tcMar>
+              <w:top w:w="15" w:type="dxa"/>
+              <w:left w:w="15" w:type="dxa"/>
+              <w:bottom w:w="0" w:type="dxa"/>
+              <w:right w:w="15" w:type="dxa"/>
+            </w:tcMar>
+            <w:vAlign w:val="bottom"/>
+          </w:tcPr>
+          <w:p>
+            <w:pPr>
+              <w:rPr>
+                <w:rFonts w:ascii="Calibri" w:eastAsia="Times New Roman" w:hAnsi="Calibri" w:cs="Times New Roman"/>
+                <w:color w:val="000000"/>
+                <w:sz w:val="22"/>
+              </w:rPr>
+            </w:pPr>
+            <w:r>
+              <w:rPr>
+                <w:rFonts w:ascii="Calibri" w:eastAsia="Times New Roman" w:hAnsi="Calibri" w:cs="Times New Roman"/>
+                <w:color w:val="000000"/>
+                <w:sz w:val="22"/>
+              </w:rPr>
+              <w:t>% variance explained</w:t>
+            </w:r>
+          </w:p>
+        </w:tc>
+        <w:tc>
+          <w:tcPr>
+            <w:tcW w:w="1449" w:type="dxa"/>
+            <w:shd w:val="clear" w:color="auto" w:fill="auto"/>
+            <w:tcMar>
+              <w:top w:w="15" w:type="dxa"/>
+              <w:left w:w="15" w:type="dxa"/>
+              <w:bottom w:w="0" w:type="dxa"/>
+              <w:right w:w="15" w:type="dxa"/>
+            </w:tcMar>
+            <w:vAlign w:val="bottom"/>
+          </w:tcPr>
+          <w:p>
+            <w:pPr>
+              <w:jc w:val="center"/>
+              <w:rPr>
+                <w:rFonts w:ascii="Calibri" w:eastAsia="Times New Roman" w:hAnsi="Calibri" w:cs="Times New Roman"/>
+                <w:color w:val="000000"/>
+                <w:sz w:val="22"/>
+              </w:rPr>
+            </w:pPr>
+            <w:r>
+              <w:rPr>
+                <w:rFonts w:ascii="Calibri" w:eastAsia="Times New Roman" w:hAnsi="Calibri" w:cs="Times New Roman"/>
+                <w:color w:val="000000"/>
+                <w:sz w:val="22"/>
+              </w:rPr>
+              <w:t>0.63</w:t>
+            </w:r>
+          </w:p>
+        </w:tc>
+        <w:tc>
+          <w:tcPr>
+            <w:tcW w:w="1431" w:type="dxa"/>
+            <w:shd w:val="clear" w:color="auto" w:fill="auto"/>
+            <w:tcMar>
+              <w:top w:w="15" w:type="dxa"/>
+              <w:left w:w="15" w:type="dxa"/>
+              <w:bottom w:w="0" w:type="dxa"/>
+              <w:right w:w="15" w:type="dxa"/>
+            </w:tcMar>
+            <w:vAlign w:val="bottom"/>
+          </w:tcPr>
+          <w:p>
+            <w:pPr>
+              <w:jc w:val="center"/>
+              <w:rPr>
+                <w:rFonts w:ascii="Calibri" w:eastAsia="Times New Roman" w:hAnsi="Calibri" w:cs="Times New Roman"/>
+                <w:color w:val="000000"/>
+                <w:sz w:val="22"/>
+              </w:rPr>
+            </w:pPr>
+            <w:r>
+              <w:rPr>
+                <w:rFonts w:ascii="Calibri" w:eastAsia="Times New Roman" w:hAnsi="Calibri" w:cs="Times New Roman"/>
+                <w:color w:val="000000"/>
+                <w:sz w:val="22"/>
+              </w:rPr>
+              <w:t>0.19</w:t>
+            </w:r>
+          </w:p>
+        </w:tc>
+      </w:tr>
+    </w:tbl>
+    <w:p/>
+    <w:p/>
+    <w:p/>
+    <w:p>
+      <w:r>
+        <w:t xml:space="preserve">Table when I </w:t>
+      </w:r>
+      <w:proofErr w:type="spellStart"/>
+      <w:r>
+        <w:t>mutlpied</w:t>
+      </w:r>
+      <w:proofErr w:type="spellEnd"/>
+      <w:r>
+        <w:t xml:space="preserve"> values by -1:</w:t>
+      </w:r>
+      <w:r>
+        <w:tab/>
+      </w:r>
+      <w:r>
+        <w:tab/>
+      </w:r>
+      <w:r>
+        <w:t>The correct table:</w:t>
+      </w:r>
+    </w:p>
+    <w:tbl>
+      <w:tblPr>
+        <w:tblW w:w="4405" w:type="dxa"/>
+        <w:tblBorders>
+          <w:top w:val="single" w:sz="4" w:space="0" w:color="auto"/>
+          <w:left w:val="single" w:sz="4" w:space="0" w:color="auto"/>
+          <w:bottom w:val="single" w:sz="4" w:space="0" w:color="auto"/>
+          <w:right w:val="single" w:sz="4" w:space="0" w:color="auto"/>
+          <w:insideH w:val="single" w:sz="4" w:space="0" w:color="auto"/>
+          <w:insideV w:val="single" w:sz="4" w:space="0" w:color="auto"/>
+        </w:tblBorders>
+        <w:tblLook w:val="04A0" w:firstRow="1" w:lastRow="0" w:firstColumn="1" w:lastColumn="0" w:noHBand="0" w:noVBand="1"/>
+      </w:tblPr>
+      <w:tblGrid>
+        <w:gridCol w:w="1300"/>
+        <w:gridCol w:w="1372"/>
+        <w:gridCol w:w="1733"/>
+      </w:tblGrid>
+      <w:tr>
+        <w:trPr>
+          <w:trHeight w:val="320"/>
+        </w:trPr>
+        <w:tc>
+          <w:tcPr>
+            <w:tcW w:w="4405" w:type="dxa"/>
+            <w:gridSpan w:val="3"/>
+            <w:shd w:val="clear" w:color="auto" w:fill="auto"/>
+            <w:noWrap/>
+            <w:vAlign w:val="bottom"/>
+          </w:tcPr>
+          <w:p>
+            <w:pPr>
+              <w:jc w:val="center"/>
+              <w:rPr>
+                <w:rFonts w:ascii="Calibri" w:eastAsia="Times New Roman" w:hAnsi="Calibri" w:cs="Times New Roman"/>
+                <w:color w:val="000000"/>
+                <w:sz w:val="22"/>
+              </w:rPr>
+            </w:pPr>
+            <w:bookmarkStart w:id="0" w:name="_GoBack"/>
+            <w:r>
+              <w:rPr>
+                <w:rFonts w:ascii="Calibri" w:eastAsia="Times New Roman" w:hAnsi="Calibri" w:cs="Times New Roman"/>
+                <w:color w:val="000000"/>
+                <w:sz w:val="22"/>
+              </w:rPr>
+              <w:t>Delta PCA loading Coefficients</w:t>
+            </w:r>
+          </w:p>
+        </w:tc>
+      </w:tr>
+      <w:tr>
+        <w:trPr>
+          <w:trHeight w:val="320"/>
+        </w:trPr>
+        <w:tc>
+          <w:tcPr>
+            <w:tcW w:w="1300" w:type="dxa"/>
+            <w:shd w:val="clear" w:color="auto" w:fill="auto"/>
+            <w:noWrap/>
+            <w:vAlign w:val="bottom"/>
+            <w:hideMark/>
+          </w:tcPr>
+          <w:p>
+            <w:pPr>
+              <w:rPr>
+                <w:rFonts w:ascii="Times New Roman" w:eastAsia="Times New Roman" w:hAnsi="Times New Roman" w:cs="Times New Roman"/>
+              </w:rPr>
+            </w:pPr>
+          </w:p>
+        </w:tc>
+        <w:tc>
+          <w:tcPr>
+            <w:tcW w:w="1372" w:type="dxa"/>
+            <w:shd w:val="clear" w:color="auto" w:fill="auto"/>
+            <w:noWrap/>
+            <w:vAlign w:val="bottom"/>
+            <w:hideMark/>
+          </w:tcPr>
+          <w:p>
+            <w:pPr>
+              <w:rPr>
+                <w:rFonts w:ascii="Calibri" w:eastAsia="Times New Roman" w:hAnsi="Calibri" w:cs="Times New Roman"/>
+                <w:color w:val="000000"/>
+              </w:rPr>
+            </w:pPr>
+            <w:r>
+              <w:rPr>
+                <w:rFonts w:ascii="Calibri" w:eastAsia="Times New Roman" w:hAnsi="Calibri" w:cs="Times New Roman"/>
+                <w:color w:val="000000"/>
+              </w:rPr>
+              <w:t>PC1</w:t>
+            </w:r>
+          </w:p>
+        </w:tc>
+        <w:tc>
+          <w:tcPr>
+            <w:tcW w:w="1733" w:type="dxa"/>
+            <w:shd w:val="clear" w:color="auto" w:fill="auto"/>
+            <w:noWrap/>
+            <w:vAlign w:val="bottom"/>
+            <w:hideMark/>
+          </w:tcPr>
+          <w:p>
+            <w:pPr>
+              <w:rPr>
+                <w:rFonts w:ascii="Calibri" w:eastAsia="Times New Roman" w:hAnsi="Calibri" w:cs="Times New Roman"/>
+                <w:color w:val="000000"/>
+              </w:rPr>
+            </w:pPr>
+            <w:r>
+              <w:rPr>
+                <w:rFonts w:ascii="Calibri" w:eastAsia="Times New Roman" w:hAnsi="Calibri" w:cs="Times New Roman"/>
+                <w:color w:val="000000"/>
+              </w:rPr>
+              <w:t>PC2</w:t>
+            </w:r>
+          </w:p>
+        </w:tc>
+      </w:tr>
+      <w:tr>
+        <w:trPr>
+          <w:trHeight w:val="320"/>
+        </w:trPr>
+        <w:tc>
+          <w:tcPr>
+            <w:tcW w:w="1300" w:type="dxa"/>
+            <w:shd w:val="clear" w:color="auto" w:fill="auto"/>
+            <w:noWrap/>
+            <w:vAlign w:val="bottom"/>
+            <w:hideMark/>
+          </w:tcPr>
+          <w:p>
+            <w:pPr>
+              <w:rPr>
+                <w:rFonts w:ascii="Calibri" w:eastAsia="Times New Roman" w:hAnsi="Calibri" w:cs="Times New Roman"/>
+                <w:color w:val="000000"/>
+              </w:rPr>
+            </w:pPr>
+            <w:r>
+              <w:rPr>
+                <w:rFonts w:ascii="Calibri" w:eastAsia="Times New Roman" w:hAnsi="Calibri" w:cs="Times New Roman"/>
+                <w:color w:val="000000"/>
+              </w:rPr>
+              <w:t>temp</w:t>
+            </w:r>
+          </w:p>
+        </w:tc>
+        <w:tc>
+          <w:tcPr>
+            <w:tcW w:w="1372" w:type="dxa"/>
+            <w:shd w:val="clear" w:color="auto" w:fill="auto"/>
+            <w:noWrap/>
+            <w:vAlign w:val="bottom"/>
+            <w:hideMark/>
+          </w:tcPr>
+          <w:p>
+            <w:pPr>
+              <w:jc w:val="right"/>
+              <w:rPr>
+                <w:rFonts w:ascii="Calibri" w:eastAsia="Times New Roman" w:hAnsi="Calibri" w:cs="Times New Roman"/>
+                <w:color w:val="000000"/>
+              </w:rPr>
+            </w:pPr>
+            <w:r>
+              <w:rPr>
+                <w:rFonts w:ascii="Calibri" w:eastAsia="Times New Roman" w:hAnsi="Calibri" w:cs="Times New Roman"/>
+                <w:color w:val="000000"/>
+              </w:rPr>
+              <w:t>-0.3839079</w:t>
+            </w:r>
+          </w:p>
+        </w:tc>
+        <w:tc>
+          <w:tcPr>
+            <w:tcW w:w="1733" w:type="dxa"/>
+            <w:shd w:val="clear" w:color="auto" w:fill="auto"/>
+            <w:noWrap/>
+            <w:vAlign w:val="bottom"/>
+            <w:hideMark/>
+          </w:tcPr>
+          <w:p>
+            <w:pPr>
+              <w:jc w:val="right"/>
+              <w:rPr>
+                <w:rFonts w:ascii="Calibri" w:eastAsia="Times New Roman" w:hAnsi="Calibri" w:cs="Times New Roman"/>
+                <w:color w:val="000000"/>
+              </w:rPr>
+            </w:pPr>
+            <w:r>
+              <w:rPr>
+                <w:rFonts w:ascii="Calibri" w:eastAsia="Times New Roman" w:hAnsi="Calibri" w:cs="Times New Roman"/>
+                <w:color w:val="000000"/>
+              </w:rPr>
+              <w:t>-0.1921209</w:t>
+            </w:r>
+          </w:p>
+        </w:tc>
+      </w:tr>
+      <w:tr>
+        <w:trPr>
+          <w:trHeight w:val="320"/>
+        </w:trPr>
+        <w:tc>
+          <w:tcPr>
+            <w:tcW w:w="1300" w:type="dxa"/>
+            <w:shd w:val="clear" w:color="auto" w:fill="auto"/>
+            <w:noWrap/>
+            <w:vAlign w:val="bottom"/>
+            <w:hideMark/>
+          </w:tcPr>
+          <w:p>
+            <w:pPr>
+              <w:rPr>
+                <w:rFonts w:ascii="Calibri" w:eastAsia="Times New Roman" w:hAnsi="Calibri" w:cs="Times New Roman"/>
+                <w:color w:val="000000"/>
+              </w:rPr>
+            </w:pPr>
+            <w:proofErr w:type="spellStart"/>
+            <w:r>
+              <w:rPr>
+                <w:rFonts w:ascii="Calibri" w:eastAsia="Times New Roman" w:hAnsi="Calibri" w:cs="Times New Roman"/>
+                <w:color w:val="000000"/>
+              </w:rPr>
+              <w:t>spCond</w:t>
+            </w:r>
+            <w:proofErr w:type="spellEnd"/>
+          </w:p>
+        </w:tc>
+        <w:tc>
+          <w:tcPr>
+            <w:tcW w:w="1372" w:type="dxa"/>
+            <w:shd w:val="clear" w:color="auto" w:fill="auto"/>
+            <w:noWrap/>
+            <w:vAlign w:val="bottom"/>
+            <w:hideMark/>
+          </w:tcPr>
+          <w:p>
+            <w:pPr>
+              <w:jc w:val="right"/>
+              <w:rPr>
+                <w:rFonts w:ascii="Calibri" w:eastAsia="Times New Roman" w:hAnsi="Calibri" w:cs="Times New Roman"/>
+                <w:color w:val="000000"/>
+              </w:rPr>
+            </w:pPr>
+            <w:r>
+              <w:rPr>
+                <w:rFonts w:ascii="Calibri" w:eastAsia="Times New Roman" w:hAnsi="Calibri" w:cs="Times New Roman"/>
+                <w:color w:val="000000"/>
+              </w:rPr>
+              <w:t>-0.4303755</w:t>
+            </w:r>
+          </w:p>
+        </w:tc>
+        <w:tc>
+          <w:tcPr>
+            <w:tcW w:w="1733" w:type="dxa"/>
+            <w:shd w:val="clear" w:color="auto" w:fill="auto"/>
+            <w:noWrap/>
+            <w:vAlign w:val="bottom"/>
+            <w:hideMark/>
+          </w:tcPr>
+          <w:p>
+            <w:pPr>
+              <w:jc w:val="right"/>
+              <w:rPr>
+                <w:rFonts w:ascii="Calibri" w:eastAsia="Times New Roman" w:hAnsi="Calibri" w:cs="Times New Roman"/>
+                <w:color w:val="000000"/>
+              </w:rPr>
+            </w:pPr>
+            <w:r>
+              <w:rPr>
+                <w:rFonts w:ascii="Calibri" w:eastAsia="Times New Roman" w:hAnsi="Calibri" w:cs="Times New Roman"/>
+                <w:color w:val="000000"/>
+              </w:rPr>
+              <w:t>-0.2334447</w:t>
+            </w:r>
+          </w:p>
+        </w:tc>
+      </w:tr>
+      <w:tr>
+        <w:trPr>
+          <w:trHeight w:val="320"/>
+        </w:trPr>
+        <w:tc>
+          <w:tcPr>
+            <w:tcW w:w="1300" w:type="dxa"/>
+            <w:shd w:val="clear" w:color="auto" w:fill="auto"/>
+            <w:noWrap/>
+            <w:vAlign w:val="bottom"/>
+            <w:hideMark/>
+          </w:tcPr>
+          <w:p>
+            <w:pPr>
+              <w:rPr>
+                <w:rFonts w:ascii="Calibri" w:eastAsia="Times New Roman" w:hAnsi="Calibri" w:cs="Times New Roman"/>
+                <w:color w:val="000000"/>
+              </w:rPr>
+            </w:pPr>
+            <w:r>
+              <w:rPr>
+                <w:rFonts w:ascii="Calibri" w:eastAsia="Times New Roman" w:hAnsi="Calibri" w:cs="Times New Roman"/>
+                <w:color w:val="000000"/>
+              </w:rPr>
+              <w:t>pH</w:t>
+            </w:r>
+          </w:p>
+        </w:tc>
+        <w:tc>
+          <w:tcPr>
+            <w:tcW w:w="1372" w:type="dxa"/>
+            <w:shd w:val="clear" w:color="auto" w:fill="auto"/>
+            <w:noWrap/>
+            <w:vAlign w:val="bottom"/>
+            <w:hideMark/>
+          </w:tcPr>
+          <w:p>
+            <w:pPr>
+              <w:jc w:val="right"/>
+              <w:rPr>
+                <w:rFonts w:ascii="Calibri" w:eastAsia="Times New Roman" w:hAnsi="Calibri" w:cs="Times New Roman"/>
+                <w:color w:val="000000"/>
+              </w:rPr>
+            </w:pPr>
+            <w:r>
+              <w:rPr>
+                <w:rFonts w:ascii="Calibri" w:eastAsia="Times New Roman" w:hAnsi="Calibri" w:cs="Times New Roman"/>
+                <w:color w:val="000000"/>
+              </w:rPr>
+              <w:t>0.12331266</w:t>
+            </w:r>
+          </w:p>
+        </w:tc>
+        <w:tc>
+          <w:tcPr>
+            <w:tcW w:w="1733" w:type="dxa"/>
+            <w:shd w:val="clear" w:color="auto" w:fill="auto"/>
+            <w:noWrap/>
+            <w:vAlign w:val="bottom"/>
+            <w:hideMark/>
+          </w:tcPr>
+          <w:p>
+            <w:pPr>
+              <w:jc w:val="right"/>
+              <w:rPr>
+                <w:rFonts w:ascii="Calibri" w:eastAsia="Times New Roman" w:hAnsi="Calibri" w:cs="Times New Roman"/>
+                <w:color w:val="000000"/>
+              </w:rPr>
+            </w:pPr>
+            <w:r>
+              <w:rPr>
+                <w:rFonts w:ascii="Calibri" w:eastAsia="Times New Roman" w:hAnsi="Calibri" w:cs="Times New Roman"/>
+                <w:color w:val="000000"/>
+              </w:rPr>
+              <w:t>-0.6415511</w:t>
+            </w:r>
+          </w:p>
+        </w:tc>
+      </w:tr>
+      <w:tr>
+        <w:trPr>
+          <w:trHeight w:val="320"/>
+        </w:trPr>
+        <w:tc>
+          <w:tcPr>
+            <w:tcW w:w="1300" w:type="dxa"/>
+            <w:shd w:val="clear" w:color="auto" w:fill="auto"/>
+            <w:noWrap/>
+            <w:vAlign w:val="bottom"/>
+            <w:hideMark/>
+          </w:tcPr>
+          <w:p>
+            <w:pPr>
+              <w:rPr>
+                <w:rFonts w:ascii="Calibri" w:eastAsia="Times New Roman" w:hAnsi="Calibri" w:cs="Times New Roman"/>
+                <w:color w:val="000000"/>
+              </w:rPr>
+            </w:pPr>
+            <w:r>
+              <w:rPr>
+                <w:rFonts w:ascii="Calibri" w:eastAsia="Times New Roman" w:hAnsi="Calibri" w:cs="Times New Roman"/>
+                <w:color w:val="000000"/>
+              </w:rPr>
+              <w:t>ODO</w:t>
+            </w:r>
+          </w:p>
+        </w:tc>
+        <w:tc>
+          <w:tcPr>
+            <w:tcW w:w="1372" w:type="dxa"/>
+            <w:shd w:val="clear" w:color="auto" w:fill="auto"/>
+            <w:noWrap/>
+            <w:vAlign w:val="bottom"/>
+            <w:hideMark/>
+          </w:tcPr>
+          <w:p>
+            <w:pPr>
+              <w:jc w:val="right"/>
+              <w:rPr>
+                <w:rFonts w:ascii="Calibri" w:eastAsia="Times New Roman" w:hAnsi="Calibri" w:cs="Times New Roman"/>
+                <w:color w:val="000000"/>
+              </w:rPr>
+            </w:pPr>
+            <w:r>
+              <w:rPr>
+                <w:rFonts w:ascii="Calibri" w:eastAsia="Times New Roman" w:hAnsi="Calibri" w:cs="Times New Roman"/>
+                <w:color w:val="000000"/>
+              </w:rPr>
+              <w:t>0.10552838</w:t>
+            </w:r>
+          </w:p>
+        </w:tc>
+        <w:tc>
+          <w:tcPr>
+            <w:tcW w:w="1733" w:type="dxa"/>
+            <w:shd w:val="clear" w:color="auto" w:fill="auto"/>
+            <w:noWrap/>
+            <w:vAlign w:val="bottom"/>
+            <w:hideMark/>
+          </w:tcPr>
+          <w:p>
+            <w:pPr>
+              <w:jc w:val="right"/>
+              <w:rPr>
+                <w:rFonts w:ascii="Calibri" w:eastAsia="Times New Roman" w:hAnsi="Calibri" w:cs="Times New Roman"/>
+                <w:color w:val="000000"/>
+              </w:rPr>
+            </w:pPr>
+            <w:r>
+              <w:rPr>
+                <w:rFonts w:ascii="Calibri" w:eastAsia="Times New Roman" w:hAnsi="Calibri" w:cs="Times New Roman"/>
+                <w:color w:val="000000"/>
+              </w:rPr>
+              <w:t>-0.6442627</w:t>
+            </w:r>
+          </w:p>
+        </w:tc>
+      </w:tr>
+      <w:tr>
+        <w:trPr>
+          <w:trHeight w:val="320"/>
+        </w:trPr>
+        <w:tc>
+          <w:tcPr>
+            <w:tcW w:w="1300" w:type="dxa"/>
+            <w:shd w:val="clear" w:color="auto" w:fill="auto"/>
+            <w:noWrap/>
+            <w:vAlign w:val="bottom"/>
+            <w:hideMark/>
+          </w:tcPr>
+          <w:p>
+            <w:pPr>
+              <w:rPr>
+                <w:rFonts w:ascii="Calibri" w:eastAsia="Times New Roman" w:hAnsi="Calibri" w:cs="Times New Roman"/>
+                <w:color w:val="000000"/>
+              </w:rPr>
+            </w:pPr>
+            <w:proofErr w:type="spellStart"/>
+            <w:r>
+              <w:rPr>
+                <w:rFonts w:ascii="Calibri" w:eastAsia="Times New Roman" w:hAnsi="Calibri" w:cs="Times New Roman"/>
+                <w:color w:val="000000"/>
+              </w:rPr>
+              <w:t>turb</w:t>
+            </w:r>
+            <w:proofErr w:type="spellEnd"/>
+          </w:p>
+        </w:tc>
+        <w:tc>
+          <w:tcPr>
+            <w:tcW w:w="1372" w:type="dxa"/>
+            <w:shd w:val="clear" w:color="auto" w:fill="auto"/>
+            <w:noWrap/>
+            <w:vAlign w:val="bottom"/>
+            <w:hideMark/>
+          </w:tcPr>
+          <w:p>
+            <w:pPr>
+              <w:jc w:val="right"/>
+              <w:rPr>
+                <w:rFonts w:ascii="Calibri" w:eastAsia="Times New Roman" w:hAnsi="Calibri" w:cs="Times New Roman"/>
+                <w:color w:val="000000"/>
+              </w:rPr>
+            </w:pPr>
+            <w:r>
+              <w:rPr>
+                <w:rFonts w:ascii="Calibri" w:eastAsia="Times New Roman" w:hAnsi="Calibri" w:cs="Times New Roman"/>
+                <w:color w:val="000000"/>
+              </w:rPr>
+              <w:t>0.42889293</w:t>
+            </w:r>
+          </w:p>
+        </w:tc>
+        <w:tc>
+          <w:tcPr>
+            <w:tcW w:w="1733" w:type="dxa"/>
+            <w:shd w:val="clear" w:color="auto" w:fill="auto"/>
+            <w:noWrap/>
+            <w:vAlign w:val="bottom"/>
+            <w:hideMark/>
+          </w:tcPr>
+          <w:p>
+            <w:pPr>
+              <w:jc w:val="right"/>
+              <w:rPr>
+                <w:rFonts w:ascii="Calibri" w:eastAsia="Times New Roman" w:hAnsi="Calibri" w:cs="Times New Roman"/>
+                <w:color w:val="000000"/>
+              </w:rPr>
+            </w:pPr>
+            <w:r>
+              <w:rPr>
+                <w:rFonts w:ascii="Calibri" w:eastAsia="Times New Roman" w:hAnsi="Calibri" w:cs="Times New Roman"/>
+                <w:color w:val="000000"/>
+              </w:rPr>
+              <w:t>-0.0809417</w:t>
+            </w:r>
+          </w:p>
+        </w:tc>
+      </w:tr>
+      <w:tr>
+        <w:trPr>
+          <w:trHeight w:val="320"/>
+        </w:trPr>
+        <w:tc>
+          <w:tcPr>
+            <w:tcW w:w="1300" w:type="dxa"/>
+            <w:shd w:val="clear" w:color="auto" w:fill="auto"/>
+            <w:noWrap/>
+            <w:vAlign w:val="bottom"/>
+            <w:hideMark/>
+          </w:tcPr>
+          <w:p>
+            <w:pPr>
+              <w:rPr>
+                <w:rFonts w:ascii="Calibri" w:eastAsia="Times New Roman" w:hAnsi="Calibri" w:cs="Times New Roman"/>
+                <w:color w:val="000000"/>
+              </w:rPr>
+            </w:pPr>
+            <w:proofErr w:type="spellStart"/>
+            <w:r>
+              <w:rPr>
+                <w:rFonts w:ascii="Calibri" w:eastAsia="Times New Roman" w:hAnsi="Calibri" w:cs="Times New Roman"/>
+                <w:color w:val="000000"/>
+              </w:rPr>
+              <w:t>fDOM</w:t>
+            </w:r>
+            <w:proofErr w:type="spellEnd"/>
+          </w:p>
+        </w:tc>
+        <w:tc>
+          <w:tcPr>
+            <w:tcW w:w="1372" w:type="dxa"/>
+            <w:shd w:val="clear" w:color="auto" w:fill="auto"/>
+            <w:noWrap/>
+            <w:vAlign w:val="bottom"/>
+            <w:hideMark/>
+          </w:tcPr>
+          <w:p>
+            <w:pPr>
+              <w:jc w:val="right"/>
+              <w:rPr>
+                <w:rFonts w:ascii="Calibri" w:eastAsia="Times New Roman" w:hAnsi="Calibri" w:cs="Times New Roman"/>
+                <w:color w:val="000000"/>
+              </w:rPr>
+            </w:pPr>
+            <w:r>
+              <w:rPr>
+                <w:rFonts w:ascii="Calibri" w:eastAsia="Times New Roman" w:hAnsi="Calibri" w:cs="Times New Roman"/>
+                <w:color w:val="000000"/>
+              </w:rPr>
+              <w:t>-0.326713</w:t>
+            </w:r>
+          </w:p>
+        </w:tc>
+        <w:tc>
+          <w:tcPr>
+            <w:tcW w:w="1733" w:type="dxa"/>
+            <w:shd w:val="clear" w:color="auto" w:fill="auto"/>
+            <w:noWrap/>
+            <w:vAlign w:val="bottom"/>
+            <w:hideMark/>
+          </w:tcPr>
+          <w:p>
+            <w:pPr>
+              <w:jc w:val="right"/>
+              <w:rPr>
+                <w:rFonts w:ascii="Calibri" w:eastAsia="Times New Roman" w:hAnsi="Calibri" w:cs="Times New Roman"/>
+                <w:color w:val="000000"/>
+              </w:rPr>
+            </w:pPr>
+            <w:r>
+              <w:rPr>
+                <w:rFonts w:ascii="Calibri" w:eastAsia="Times New Roman" w:hAnsi="Calibri" w:cs="Times New Roman"/>
+                <w:color w:val="000000"/>
+              </w:rPr>
+              <w:t>-0.125023</w:t>
+            </w:r>
+          </w:p>
+        </w:tc>
+      </w:tr>
+      <w:tr>
+        <w:trPr>
+          <w:trHeight w:val="320"/>
+        </w:trPr>
+        <w:tc>
+          <w:tcPr>
+            <w:tcW w:w="1300" w:type="dxa"/>
+            <w:shd w:val="clear" w:color="auto" w:fill="auto"/>
+            <w:noWrap/>
+            <w:vAlign w:val="bottom"/>
+            <w:hideMark/>
+          </w:tcPr>
+          <w:p>
+            <w:pPr>
+              <w:rPr>
+                <w:rFonts w:ascii="Calibri" w:eastAsia="Times New Roman" w:hAnsi="Calibri" w:cs="Times New Roman"/>
+                <w:color w:val="000000"/>
+              </w:rPr>
+            </w:pPr>
+            <w:r>
+              <w:rPr>
+                <w:rFonts w:ascii="Calibri" w:eastAsia="Times New Roman" w:hAnsi="Calibri" w:cs="Times New Roman"/>
+                <w:color w:val="000000"/>
+              </w:rPr>
+              <w:t>CHL</w:t>
+            </w:r>
+          </w:p>
+        </w:tc>
+        <w:tc>
+          <w:tcPr>
+            <w:tcW w:w="1372" w:type="dxa"/>
+            <w:shd w:val="clear" w:color="auto" w:fill="auto"/>
+            <w:noWrap/>
+            <w:vAlign w:val="bottom"/>
+            <w:hideMark/>
+          </w:tcPr>
+          <w:p>
+            <w:pPr>
+              <w:jc w:val="right"/>
+              <w:rPr>
+                <w:rFonts w:ascii="Calibri" w:eastAsia="Times New Roman" w:hAnsi="Calibri" w:cs="Times New Roman"/>
+                <w:color w:val="000000"/>
+              </w:rPr>
+            </w:pPr>
+            <w:r>
+              <w:rPr>
+                <w:rFonts w:ascii="Calibri" w:eastAsia="Times New Roman" w:hAnsi="Calibri" w:cs="Times New Roman"/>
+                <w:color w:val="000000"/>
+              </w:rPr>
+              <w:t>0.40902159</w:t>
+            </w:r>
+          </w:p>
+        </w:tc>
+        <w:tc>
+          <w:tcPr>
+            <w:tcW w:w="1733" w:type="dxa"/>
+            <w:shd w:val="clear" w:color="auto" w:fill="auto"/>
+            <w:noWrap/>
+            <w:vAlign w:val="bottom"/>
+            <w:hideMark/>
+          </w:tcPr>
+          <w:p>
+            <w:pPr>
+              <w:jc w:val="right"/>
+              <w:rPr>
+                <w:rFonts w:ascii="Calibri" w:eastAsia="Times New Roman" w:hAnsi="Calibri" w:cs="Times New Roman"/>
+                <w:color w:val="000000"/>
+              </w:rPr>
+            </w:pPr>
+            <w:r>
+              <w:rPr>
+                <w:rFonts w:ascii="Calibri" w:eastAsia="Times New Roman" w:hAnsi="Calibri" w:cs="Times New Roman"/>
+                <w:color w:val="000000"/>
+              </w:rPr>
+              <w:t>-0.2107817</w:t>
+            </w:r>
+          </w:p>
+        </w:tc>
+      </w:tr>
+      <w:tr>
+        <w:trPr>
+          <w:trHeight w:val="320"/>
+        </w:trPr>
+        <w:tc>
+          <w:tcPr>
+            <w:tcW w:w="1300" w:type="dxa"/>
+            <w:shd w:val="clear" w:color="auto" w:fill="auto"/>
+            <w:noWrap/>
+            <w:vAlign w:val="bottom"/>
+            <w:hideMark/>
+          </w:tcPr>
+          <w:p>
+            <w:pPr>
+              <w:rPr>
+                <w:rFonts w:ascii="Calibri" w:eastAsia="Times New Roman" w:hAnsi="Calibri" w:cs="Times New Roman"/>
+                <w:color w:val="000000"/>
+              </w:rPr>
+            </w:pPr>
+            <w:r>
+              <w:rPr>
+                <w:rFonts w:ascii="Calibri" w:eastAsia="Times New Roman" w:hAnsi="Calibri" w:cs="Times New Roman"/>
+                <w:color w:val="000000"/>
+              </w:rPr>
+              <w:t>NO3</w:t>
+            </w:r>
+          </w:p>
+        </w:tc>
+        <w:tc>
+          <w:tcPr>
+            <w:tcW w:w="1372" w:type="dxa"/>
+            <w:shd w:val="clear" w:color="auto" w:fill="auto"/>
+            <w:noWrap/>
+            <w:vAlign w:val="bottom"/>
+            <w:hideMark/>
+          </w:tcPr>
+          <w:p>
+            <w:pPr>
+              <w:jc w:val="right"/>
+              <w:rPr>
+                <w:rFonts w:ascii="Calibri" w:eastAsia="Times New Roman" w:hAnsi="Calibri" w:cs="Times New Roman"/>
+                <w:color w:val="000000"/>
+              </w:rPr>
+            </w:pPr>
+            <w:r>
+              <w:rPr>
+                <w:rFonts w:ascii="Calibri" w:eastAsia="Times New Roman" w:hAnsi="Calibri" w:cs="Times New Roman"/>
+                <w:color w:val="000000"/>
+              </w:rPr>
+              <w:t>-0.4278554</w:t>
+            </w:r>
+          </w:p>
+        </w:tc>
+        <w:tc>
+          <w:tcPr>
+            <w:tcW w:w="1733" w:type="dxa"/>
+            <w:shd w:val="clear" w:color="auto" w:fill="auto"/>
+            <w:noWrap/>
+            <w:vAlign w:val="bottom"/>
+            <w:hideMark/>
+          </w:tcPr>
+          <w:p>
+            <w:pPr>
+              <w:jc w:val="right"/>
+              <w:rPr>
+                <w:rFonts w:ascii="Calibri" w:eastAsia="Times New Roman" w:hAnsi="Calibri" w:cs="Times New Roman"/>
+                <w:color w:val="000000"/>
+              </w:rPr>
+            </w:pPr>
+            <w:r>
+              <w:rPr>
+                <w:rFonts w:ascii="Calibri" w:eastAsia="Times New Roman" w:hAnsi="Calibri" w:cs="Times New Roman"/>
+                <w:color w:val="000000"/>
+              </w:rPr>
+              <w:t>-0.1237724</w:t>
+            </w:r>
+          </w:p>
+        </w:tc>
+      </w:tr>
+      <w:tr>
+        <w:trPr>
+          <w:trHeight w:val="320"/>
+        </w:trPr>
+        <w:tc>
+          <w:tcPr>
+            <w:tcW w:w="1300" w:type="dxa"/>
+            <w:shd w:val="clear" w:color="auto" w:fill="auto"/>
+            <w:noWrap/>
+            <w:vAlign w:val="bottom"/>
+          </w:tcPr>
+          <w:p>
+            <w:pPr>
+              <w:rPr>
+                <w:rFonts w:ascii="Calibri" w:eastAsia="Times New Roman" w:hAnsi="Calibri" w:cs="Times New Roman"/>
+                <w:color w:val="000000"/>
+                <w:sz w:val="22"/>
+              </w:rPr>
+            </w:pPr>
+            <w:r>
+              <w:rPr>
+                <w:rFonts w:ascii="Calibri" w:eastAsia="Times New Roman" w:hAnsi="Calibri" w:cs="Times New Roman"/>
+                <w:color w:val="000000"/>
+                <w:sz w:val="22"/>
+              </w:rPr>
+              <w:t xml:space="preserve">% </w:t>
+            </w:r>
+            <w:proofErr w:type="gramStart"/>
+            <w:r>
+              <w:rPr>
+                <w:rFonts w:ascii="Calibri" w:eastAsia="Times New Roman" w:hAnsi="Calibri" w:cs="Times New Roman"/>
+                <w:color w:val="000000"/>
+                <w:sz w:val="22"/>
+              </w:rPr>
+              <w:t>variance  explained</w:t>
+            </w:r>
+            <w:proofErr w:type="gramEnd"/>
+          </w:p>
+        </w:tc>
+        <w:tc>
+          <w:tcPr>
+            <w:tcW w:w="1372" w:type="dxa"/>
+            <w:shd w:val="clear" w:color="auto" w:fill="auto"/>
+            <w:noWrap/>
+            <w:vAlign w:val="bottom"/>
+          </w:tcPr>
+          <w:p>
+            <w:pPr>
+              <w:jc w:val="center"/>
+              <w:rPr>
+                <w:rFonts w:ascii="Calibri" w:eastAsia="Times New Roman" w:hAnsi="Calibri" w:cs="Times New Roman"/>
+                <w:color w:val="000000"/>
+                <w:sz w:val="22"/>
+              </w:rPr>
+            </w:pPr>
+            <w:r>
+              <w:rPr>
+                <w:rFonts w:ascii="Calibri" w:eastAsia="Times New Roman" w:hAnsi="Calibri" w:cs="Times New Roman"/>
+                <w:color w:val="000000"/>
+                <w:sz w:val="22"/>
+              </w:rPr>
+              <w:t>0.53</w:t>
+            </w:r>
+          </w:p>
+        </w:tc>
+        <w:tc>
+          <w:tcPr>
+            <w:tcW w:w="1733" w:type="dxa"/>
+            <w:shd w:val="clear" w:color="auto" w:fill="auto"/>
+            <w:noWrap/>
+            <w:vAlign w:val="bottom"/>
+          </w:tcPr>
+          <w:p>
+            <w:pPr>
+              <w:jc w:val="center"/>
+              <w:rPr>
+                <w:rFonts w:ascii="Calibri" w:eastAsia="Times New Roman" w:hAnsi="Calibri" w:cs="Times New Roman"/>
+                <w:color w:val="000000"/>
+                <w:sz w:val="22"/>
+              </w:rPr>
+            </w:pPr>
+            <w:r>
+              <w:rPr>
+                <w:rFonts w:ascii="Calibri" w:eastAsia="Times New Roman" w:hAnsi="Calibri" w:cs="Times New Roman"/>
+                <w:color w:val="000000"/>
+                <w:sz w:val="22"/>
+              </w:rPr>
+              <w:t>0.24</w:t>
+            </w:r>
+          </w:p>
+        </w:tc>
+      </w:tr>
       <w:bookmarkEnd w:id="0"/>
-    </w:p>
-    <w:p/>
+    </w:tbl>
     <w:p/>
     <w:sectPr>
       <w:pgSz w:w="12240" w:h="15840"/>
@@ -8032,7 +11470,6 @@
   <w:style w:type="character" w:default="1" w:styleId="DefaultParagraphFont">
     <w:name w:val="Default Paragraph Font"/>
     <w:uiPriority w:val="1"/>
-    <w:semiHidden/>
     <w:unhideWhenUsed/>
   </w:style>
   <w:style w:type="table" w:default="1" w:styleId="TableNormal">
